--- a/docs/Documento de Requisitos.docx
+++ b/docs/Documento de Requisitos.docx
@@ -1,14 +1,16 @@
 
 <file path=word/document.xml><?xml version="1.0" encoding="utf-8"?>
-<w:document xmlns:wpc="http://schemas.microsoft.com/office/word/2010/wordprocessingCanvas" xmlns:cx="http://schemas.microsoft.com/office/drawing/2014/chartex" xmlns:mc="http://schemas.openxmlformats.org/markup-compatibility/2006" xmlns:o="urn:schemas-microsoft-com:office:office" xmlns:r="http://schemas.openxmlformats.org/officeDocument/2006/relationships" xmlns:m="http://schemas.openxmlformats.org/officeDocument/2006/math" xmlns:v="urn:schemas-microsoft-com:vml" xmlns:wp14="http://schemas.microsoft.com/office/word/2010/wordprocessingDrawing" xmlns:wp="http://schemas.openxmlformats.org/drawingml/2006/wordprocessingDrawing" xmlns:w10="urn:schemas-microsoft-com:office:word" xmlns:w="http://schemas.openxmlformats.org/wordprocessingml/2006/main" xmlns:w14="http://schemas.microsoft.com/office/word/2010/wordml" xmlns:w15="http://schemas.microsoft.com/office/word/2012/wordml" xmlns:w16se="http://schemas.microsoft.com/office/word/2015/wordml/symex" xmlns:wpg="http://schemas.microsoft.com/office/word/2010/wordprocessingGroup" xmlns:wpi="http://schemas.microsoft.com/office/word/2010/wordprocessingInk" xmlns:wne="http://schemas.microsoft.com/office/word/2006/wordml" xmlns:wps="http://schemas.microsoft.com/office/word/2010/wordprocessingShape" mc:Ignorable="w14 w15 w16se wp14">
+<w:document xmlns:o="urn:schemas-microsoft-com:office:office" xmlns:r="http://schemas.openxmlformats.org/officeDocument/2006/relationships" xmlns:v="urn:schemas-microsoft-com:vml" xmlns:w="http://schemas.openxmlformats.org/wordprocessingml/2006/main" xmlns:w10="urn:schemas-microsoft-com:office:word" xmlns:wp="http://schemas.openxmlformats.org/drawingml/2006/wordprocessingDrawing" xmlns:wps="http://schemas.microsoft.com/office/word/2010/wordprocessingShape" xmlns:wpg="http://schemas.microsoft.com/office/word/2010/wordprocessingGroup" xmlns:mc="http://schemas.openxmlformats.org/markup-compatibility/2006" xmlns:wp14="http://schemas.microsoft.com/office/word/2010/wordprocessingDrawing" xmlns:w14="http://schemas.microsoft.com/office/word/2010/wordml" mc:Ignorable="w14 wp14">
   <w:body>
     <w:p>
       <w:pPr>
         <w:pStyle w:val="Ttulo1"/>
         <w:pBdr>
-          <w:bottom w:val="single" w:sz="12" w:space="1" w:color="auto"/>
+          <w:bottom w:val="single" w:sz="12" w:space="1" w:color="000000"/>
         </w:pBdr>
-        <w:rPr>
+        <w:spacing w:before="240" w:after="0"/>
+        <w:rPr>
+          <w:b/>
           <w:b/>
         </w:rPr>
       </w:pPr>
@@ -20,100 +22,47 @@
       </w:r>
     </w:p>
     <w:p>
-      <w:r>
+      <w:pPr>
+        <w:pStyle w:val="Normal"/>
+        <w:rPr/>
+      </w:pPr>
+      <w:r>
+        <w:rPr/>
         <w:softHyphen/>
-      </w:r>
-      <w:r>
         <w:softHyphen/>
-      </w:r>
-      <w:r>
         <w:softHyphen/>
-      </w:r>
-      <w:r>
         <w:softHyphen/>
-      </w:r>
-      <w:r>
         <w:softHyphen/>
-      </w:r>
-      <w:r>
         <w:softHyphen/>
-      </w:r>
-      <w:r>
         <w:softHyphen/>
-      </w:r>
-      <w:r>
         <w:softHyphen/>
-      </w:r>
-      <w:r>
         <w:softHyphen/>
-      </w:r>
-      <w:r>
         <w:softHyphen/>
-      </w:r>
-      <w:r>
         <w:softHyphen/>
-      </w:r>
-      <w:r>
         <w:softHyphen/>
-      </w:r>
-      <w:r>
         <w:softHyphen/>
-      </w:r>
-      <w:r>
         <w:softHyphen/>
-      </w:r>
-      <w:r>
         <w:softHyphen/>
-      </w:r>
-      <w:r>
         <w:softHyphen/>
-      </w:r>
-      <w:r>
         <w:softHyphen/>
-      </w:r>
-      <w:r>
         <w:softHyphen/>
-      </w:r>
-      <w:r>
         <w:softHyphen/>
-      </w:r>
-      <w:r>
         <w:softHyphen/>
-      </w:r>
-      <w:r>
         <w:softHyphen/>
-      </w:r>
-      <w:r>
         <w:softHyphen/>
-      </w:r>
-      <w:r>
         <w:softHyphen/>
-      </w:r>
-      <w:r>
         <w:softHyphen/>
-      </w:r>
-      <w:r>
         <w:softHyphen/>
-      </w:r>
-      <w:r>
         <w:softHyphen/>
-      </w:r>
-      <w:r>
         <w:softHyphen/>
-      </w:r>
-      <w:r>
         <w:softHyphen/>
-      </w:r>
-      <w:r>
         <w:softHyphen/>
-      </w:r>
-      <w:r>
         <w:softHyphen/>
       </w:r>
     </w:p>
     <w:p>
       <w:pPr>
-        <w:pStyle w:val="PargrafodaLista"/>
+        <w:pStyle w:val="ListParagraph"/>
         <w:numPr>
           <w:ilvl w:val="1"/>
           <w:numId w:val="1"/>
@@ -121,13 +70,14 @@
         <w:rPr>
           <w:rFonts w:ascii="Arial" w:hAnsi="Arial" w:cs="Arial"/>
           <w:b/>
+          <w:b/>
           <w:sz w:val="24"/>
           <w:szCs w:val="24"/>
         </w:rPr>
       </w:pPr>
       <w:r>
         <w:rPr>
-          <w:rFonts w:ascii="Arial" w:hAnsi="Arial" w:cs="Arial"/>
+          <w:rFonts w:cs="Arial" w:ascii="Arial" w:hAnsi="Arial"/>
           <w:b/>
           <w:sz w:val="24"/>
           <w:szCs w:val="24"/>
@@ -138,52 +88,58 @@
     <w:p>
       <w:pPr>
         <w:pStyle w:val="Texto"/>
-      </w:pPr>
-      <w:r>
-        <w:t>O presente documento tem como objetivo detalhar os requisito</w:t>
-      </w:r>
-      <w:r>
-        <w:t xml:space="preserve">s do sistema </w:t>
-      </w:r>
-      <w:r>
-        <w:t>Construção</w:t>
-      </w:r>
-      <w:r>
-        <w:t xml:space="preserve">. O propósito é analisar e definir as necessidades do cliente e as capacidades que o sistema deve oferecer, focando na especificação dos requisitos de alto nível do sistema, identificando os requisitos funcionais, não-funcionais e as restrições e premissas. </w:t>
+        <w:rPr/>
+      </w:pPr>
+      <w:r>
+        <w:rPr/>
+        <w:t xml:space="preserve">O presente documento tem como objetivo detalhar os requisitos do sistema Construção. O propósito é analisar e definir as necessidades do cliente e as capacidades que o sistema deve oferecer, focando na especificação dos requisitos de alto nível do sistema, identificando os requisitos funcionais, não-funcionais e as restrições e premissas. </w:t>
       </w:r>
     </w:p>
     <w:p>
       <w:pPr>
         <w:pStyle w:val="SubTitulo"/>
-      </w:pPr>
-      <w:r>
+        <w:numPr>
+          <w:ilvl w:val="1"/>
+          <w:numId w:val="1"/>
+        </w:numPr>
+        <w:rPr/>
+      </w:pPr>
+      <w:r>
+        <w:rPr/>
         <w:t>Público</w:t>
       </w:r>
     </w:p>
     <w:p>
       <w:pPr>
         <w:pStyle w:val="Texto"/>
-      </w:pPr>
-      <w:r>
-        <w:t xml:space="preserve">Esse documento se destina </w:t>
-      </w:r>
-      <w:r>
-        <w:t>a todas as pessoas envolvidas no desenvolvimento do sistema, tais como, desenvolvedor, analista de sistema, equipe de testa, gerente de projeto.</w:t>
+        <w:rPr/>
+      </w:pPr>
+      <w:r>
+        <w:rPr/>
+        <w:t>Esse documento se destina a todas as pessoas envolvidas no desenvolvimento do sistema, tais como, desenvolvedor, analista de sistema, equipe de testa, gerente de projeto.</w:t>
       </w:r>
     </w:p>
     <w:p>
       <w:pPr>
         <w:pStyle w:val="SubTitulo"/>
-      </w:pPr>
-      <w:r>
+        <w:numPr>
+          <w:ilvl w:val="1"/>
+          <w:numId w:val="1"/>
+        </w:numPr>
+        <w:rPr/>
+      </w:pPr>
+      <w:r>
+        <w:rPr/>
         <w:t>Prioridades dos requisitos </w:t>
       </w:r>
     </w:p>
     <w:p>
       <w:pPr>
         <w:pStyle w:val="Texto"/>
-      </w:pPr>
-      <w:r>
+        <w:rPr/>
+      </w:pPr>
+      <w:r>
+        <w:rPr/>
         <w:t xml:space="preserve">Para estabelecer a prioridade dos requisitos foram adotadas as denominações “essencial”, “importante” e “desejável”. A prioridade dos requisitos é utilizada no gerenciamento do escopo das etapas do projeto e na definição das prioridades durante o desenvolvimento do sistema. </w:t>
       </w:r>
     </w:p>
@@ -194,6 +150,7 @@
           <w:ilvl w:val="0"/>
           <w:numId w:val="2"/>
         </w:numPr>
+        <w:rPr/>
       </w:pPr>
       <w:r>
         <w:rPr>
@@ -202,6 +159,7 @@
         <w:t>Essencial</w:t>
       </w:r>
       <w:r>
+        <w:rPr/>
         <w:t xml:space="preserve">: requisito sem o qual o sistema não entra em funcionamento.                Requisitos essenciais são requisitos imprescindíveis, devem ser implementados desde as primeiras implantações do sistema. </w:t>
       </w:r>
     </w:p>
@@ -212,6 +170,7 @@
           <w:ilvl w:val="0"/>
           <w:numId w:val="2"/>
         </w:numPr>
+        <w:rPr/>
       </w:pPr>
       <w:r>
         <w:rPr>
@@ -220,6 +179,7 @@
         <w:t>Importante</w:t>
       </w:r>
       <w:r>
+        <w:rPr/>
         <w:t xml:space="preserve">: requisito sem o qual o sistema entra em funcionamento, mas de forma não satisfatória. Requisitos importantes devem ser implantados o mais rápido possível, mas, se não forem, parte do sistema poderá ser implantada mesmo assim. </w:t>
       </w:r>
     </w:p>
@@ -230,6 +190,7 @@
           <w:ilvl w:val="0"/>
           <w:numId w:val="2"/>
         </w:numPr>
+        <w:rPr/>
       </w:pPr>
       <w:r>
         <w:rPr>
@@ -238,6 +199,7 @@
         <w:t>Desejável</w:t>
       </w:r>
       <w:r>
+        <w:rPr/>
         <w:t>: requisito que não compromete as funcionalidades básicas do sistema, isto é, o sistema pode funcionar de forma satisfatória sem ele. Requisitos desejáveis são requisitos que podem ser implantados por último, ou não implementados, sem comprometer o funcionamento do sistema.</w:t>
       </w:r>
     </w:p>
@@ -245,10 +207,11 @@
       <w:pPr>
         <w:pStyle w:val="Ttulo1"/>
         <w:pBdr>
-          <w:bottom w:val="single" w:sz="12" w:space="1" w:color="auto"/>
+          <w:bottom w:val="single" w:sz="12" w:space="1" w:color="000000"/>
         </w:pBdr>
         <w:rPr>
           <w:b/>
+          <w:b/>
         </w:rPr>
       </w:pPr>
       <w:r>
@@ -259,156 +222,133 @@
       </w:r>
     </w:p>
     <w:p>
-      <w:r>
+      <w:pPr>
+        <w:pStyle w:val="Normal"/>
+        <w:rPr/>
+      </w:pPr>
+      <w:r>
+        <w:rPr/>
         <w:softHyphen/>
-      </w:r>
-      <w:r>
         <w:softHyphen/>
-      </w:r>
-      <w:r>
         <w:softHyphen/>
-      </w:r>
-      <w:r>
         <w:softHyphen/>
-      </w:r>
-      <w:r>
         <w:softHyphen/>
-      </w:r>
-      <w:r>
         <w:softHyphen/>
-      </w:r>
-      <w:r>
         <w:softHyphen/>
-      </w:r>
-      <w:r>
         <w:softHyphen/>
-      </w:r>
-      <w:r>
         <w:softHyphen/>
-      </w:r>
-      <w:r>
         <w:softHyphen/>
-      </w:r>
-      <w:r>
         <w:softHyphen/>
-      </w:r>
-      <w:r>
         <w:softHyphen/>
-      </w:r>
-      <w:r>
         <w:softHyphen/>
       </w:r>
     </w:p>
     <w:p>
       <w:pPr>
         <w:pStyle w:val="Texto"/>
-      </w:pPr>
-      <w:r>
-        <w:t xml:space="preserve">O sistema </w:t>
-      </w:r>
-      <w:r>
-        <w:t>Construção</w:t>
-      </w:r>
-      <w:r>
-        <w:t xml:space="preserve"> é uma “Plataforma </w:t>
-      </w:r>
-      <w:r>
-        <w:t xml:space="preserve">para o Gerenciamento </w:t>
-      </w:r>
-      <w:r>
-        <w:t xml:space="preserve">de Obra de construção civil de pequeno e médio porte”. </w:t>
+        <w:rPr/>
+      </w:pPr>
+      <w:r>
+        <w:rPr/>
+        <w:t xml:space="preserve">O sistema Construção é uma “Plataforma para o Gerenciamento de Obra de construção civil de pequeno e médio porte”. </w:t>
       </w:r>
     </w:p>
     <w:p>
       <w:pPr>
         <w:pStyle w:val="Texto"/>
-      </w:pPr>
+        <w:rPr/>
+      </w:pPr>
+      <w:r>
+        <w:rPr/>
+      </w:r>
     </w:p>
     <w:p>
       <w:pPr>
         <w:pStyle w:val="Texto"/>
-      </w:pPr>
+        <w:rPr/>
+      </w:pPr>
+      <w:r>
+        <w:rPr/>
+      </w:r>
     </w:p>
     <w:p>
       <w:pPr>
         <w:pStyle w:val="Ttulo1"/>
         <w:pBdr>
-          <w:bottom w:val="single" w:sz="12" w:space="1" w:color="auto"/>
+          <w:bottom w:val="single" w:sz="12" w:space="1" w:color="000000"/>
         </w:pBdr>
         <w:rPr>
           <w:b/>
-        </w:rPr>
-      </w:pPr>
-      <w:r>
-        <w:rPr>
-          <w:b/>
-        </w:rPr>
-        <w:lastRenderedPageBreak/>
-        <w:t>3</w:t>
-      </w:r>
-      <w:r>
-        <w:rPr>
-          <w:b/>
-        </w:rPr>
-        <w:t xml:space="preserve"> </w:t>
-      </w:r>
-      <w:r>
-        <w:rPr>
-          <w:b/>
-        </w:rPr>
-        <w:t>Requisitos</w:t>
-      </w:r>
-    </w:p>
-    <w:p/>
-    <w:p>
-      <w:r>
-        <w:t xml:space="preserve">    Para iniciar a elaboração dos requisitos, o esquemático das funcionalidades, apresentado na </w:t>
-      </w:r>
-      <w:r>
+          <w:b/>
+        </w:rPr>
+      </w:pPr>
+      <w:r>
+        <w:rPr>
+          <w:b/>
+        </w:rPr>
+        <w:t>3 Requisitos</w:t>
+      </w:r>
+    </w:p>
+    <w:p>
+      <w:pPr>
+        <w:pStyle w:val="Normal"/>
+        <w:rPr/>
+      </w:pPr>
+      <w:r>
+        <w:rPr/>
+      </w:r>
+    </w:p>
+    <w:p>
+      <w:pPr>
+        <w:pStyle w:val="Normal"/>
+        <w:rPr/>
+      </w:pPr>
+      <w:r>
+        <w:rPr/>
+        <w:t xml:space="preserve">    </w:t>
+      </w:r>
+      <w:r>
+        <w:rPr/>
+        <w:t xml:space="preserve">Para iniciar a elaboração dos requisitos, o esquemático das funcionalidades, apresentado na </w:t>
+      </w:r>
+      <w:r>
+        <w:rPr/>
         <w:fldChar w:fldCharType="begin"/>
       </w:r>
       <w:r>
-        <w:instrText xml:space="preserve"> REF _Ref79613840 \h </w:instrText>
-      </w:r>
-      <w:r>
+        <w:rPr/>
+        <w:instrText> REF _Ref79613840 \h </w:instrText>
+      </w:r>
+      <w:r>
+        <w:rPr/>
         <w:fldChar w:fldCharType="separate"/>
       </w:r>
       <w:r>
-        <w:t xml:space="preserve">Figura </w:t>
-      </w:r>
-      <w:r>
-        <w:rPr>
-          <w:noProof/>
-        </w:rPr>
-        <w:t>1</w:t>
-      </w:r>
-      <w:r>
+        <w:rPr/>
+        <w:t>Figura 1</w:t>
+      </w:r>
+      <w:r>
+        <w:rPr/>
         <w:fldChar w:fldCharType="end"/>
       </w:r>
       <w:r>
-        <w:t>. Nessa esquemático são apresentados os atores</w:t>
-      </w:r>
-      <w:r>
-        <w:t>/funcionalidades do sistema.</w:t>
-      </w:r>
-      <w:r>
-        <w:t xml:space="preserve">  </w:t>
-      </w:r>
-    </w:p>
-    <w:p>
-      <w:pPr>
-        <w:keepNext/>
-      </w:pPr>
-      <w:r>
-        <w:rPr>
-          <w:noProof/>
-          <w:lang w:eastAsia="pt-BR"/>
-        </w:rPr>
+        <w:rPr/>
+        <w:t xml:space="preserve">. Nessa esquemático são apresentados os atores/funcionalidades do sistema.  </w:t>
+      </w:r>
+    </w:p>
+    <w:p>
+      <w:pPr>
+        <w:pStyle w:val="Normal"/>
+        <w:keepNext w:val="true"/>
+        <w:rPr/>
+      </w:pPr>
+      <w:r>
+        <w:rPr/>
         <w:drawing>
-          <wp:inline distT="0" distB="0" distL="0" distR="0" wp14:anchorId="15269AB0" wp14:editId="05091C58">
+          <wp:inline distT="0" distB="0" distL="0" distR="0">
             <wp:extent cx="5400040" cy="3685540"/>
             <wp:effectExtent l="0" t="0" r="0" b="0"/>
-            <wp:docPr id="2" name="Imagem 2"/>
+            <wp:docPr id="1" name="Imagem 2" descr=""/>
             <wp:cNvGraphicFramePr>
               <a:graphicFrameLocks xmlns:a="http://schemas.openxmlformats.org/drawingml/2006/main" noChangeAspect="1"/>
             </wp:cNvGraphicFramePr>
@@ -416,22 +356,18 @@
               <a:graphicData uri="http://schemas.openxmlformats.org/drawingml/2006/picture">
                 <pic:pic xmlns:pic="http://schemas.openxmlformats.org/drawingml/2006/picture">
                   <pic:nvPicPr>
-                    <pic:cNvPr id="2" name="Diagrama de Funcionalidades.jpg"/>
-                    <pic:cNvPicPr/>
+                    <pic:cNvPr id="1" name="Imagem 2" descr=""/>
+                    <pic:cNvPicPr>
+                      <a:picLocks noChangeAspect="1" noChangeArrowheads="1"/>
+                    </pic:cNvPicPr>
                   </pic:nvPicPr>
                   <pic:blipFill>
-                    <a:blip r:embed="rId5" cstate="print">
-                      <a:extLst>
-                        <a:ext uri="{28A0092B-C50C-407E-A947-70E740481C1C}">
-                          <a14:useLocalDpi xmlns:a14="http://schemas.microsoft.com/office/drawing/2010/main" val="0"/>
-                        </a:ext>
-                      </a:extLst>
-                    </a:blip>
+                    <a:blip r:embed="rId2"/>
                     <a:stretch>
                       <a:fillRect/>
                     </a:stretch>
                   </pic:blipFill>
-                  <pic:spPr>
+                  <pic:spPr bwMode="auto">
                     <a:xfrm>
                       <a:off x="0" y="0"/>
                       <a:ext cx="5400040" cy="3685540"/>
@@ -449,37 +385,64 @@
     </w:p>
     <w:p>
       <w:pPr>
-        <w:pStyle w:val="Legenda"/>
+        <w:pStyle w:val="Caption"/>
         <w:jc w:val="center"/>
         <w:rPr>
-          <w:i w:val="0"/>
+          <w:i w:val="false"/>
+          <w:i w:val="false"/>
         </w:rPr>
       </w:pPr>
       <w:bookmarkStart w:id="0" w:name="_Ref79613840"/>
       <w:r>
+        <w:rPr/>
         <w:t xml:space="preserve">Figura </w:t>
       </w:r>
-      <w:fldSimple w:instr=" SEQ Figura \* ARABIC ">
-        <w:r>
-          <w:rPr>
-            <w:noProof/>
-          </w:rPr>
-          <w:t>1</w:t>
-        </w:r>
-      </w:fldSimple>
+      <w:r>
+        <w:rPr/>
+        <w:fldChar w:fldCharType="begin"/>
+      </w:r>
+      <w:r>
+        <w:rPr/>
+        <w:instrText> SEQ Figura \* ARABIC </w:instrText>
+      </w:r>
+      <w:r>
+        <w:rPr/>
+        <w:fldChar w:fldCharType="separate"/>
+      </w:r>
+      <w:r>
+        <w:rPr/>
+        <w:t>1</w:t>
+      </w:r>
+      <w:r>
+        <w:rPr/>
+        <w:fldChar w:fldCharType="end"/>
+      </w:r>
       <w:bookmarkEnd w:id="0"/>
       <w:r>
+        <w:rPr/>
         <w:t xml:space="preserve"> </w:t>
       </w:r>
       <w:r>
         <w:rPr>
-          <w:i w:val="0"/>
+          <w:i w:val="false"/>
         </w:rPr>
         <w:t>Esquemático das Funcionalidades</w:t>
       </w:r>
     </w:p>
-    <w:p/>
-    <w:p>
+    <w:p>
+      <w:pPr>
+        <w:pStyle w:val="Normal"/>
+        <w:rPr/>
+      </w:pPr>
+      <w:r>
+        <w:rPr/>
+      </w:r>
+    </w:p>
+    <w:p>
+      <w:pPr>
+        <w:pStyle w:val="Normal"/>
+        <w:rPr/>
+      </w:pPr>
       <w:r>
         <w:rPr>
           <w:b/>
@@ -489,16 +452,52 @@
     </w:p>
     <w:p>
       <w:pPr>
-        <w:jc w:val="both"/>
-      </w:pPr>
-      <w:r>
-        <w:t xml:space="preserve">               O sistema permite realizar o cadastro de usuário. O sistema deve armazenar as informações pessoais do usuário. Usuário pode ser do tipo cliente ou do tipo pedreiro. O usuário do tipo pedreiro são os usuários que se cadastram na plataforma para oferecer os seus serviços. Já os usuários do tipo cliente se cadastram na plataforma para tentarem encontrar pedreiros para realizar obras.</w:t>
-      </w:r>
-    </w:p>
-    <w:p>
-      <w:pPr>
-        <w:jc w:val="both"/>
-        <w:rPr>
+        <w:pStyle w:val="Normal"/>
+        <w:jc w:val="both"/>
+        <w:rPr/>
+      </w:pPr>
+      <w:r>
+        <w:rPr/>
+        <w:t xml:space="preserve">               </w:t>
+      </w:r>
+      <w:r>
+        <w:rPr/>
+        <w:t xml:space="preserve">O sistema permite realizar o cadastro de usuário. O sistema deve armazenar as informações pessoais do usuário. Usuário pode ser do tipo cliente, pedreiro </w:t>
+      </w:r>
+      <w:r>
+        <w:rPr/>
+        <w:t>ou mestre</w:t>
+      </w:r>
+      <w:r>
+        <w:rPr/>
+        <w:t xml:space="preserve">. O usuário do tipo pedreiro são os usuários que se cadastram na plataforma </w:t>
+      </w:r>
+      <w:r>
+        <w:rPr>
+          <w:b w:val="false"/>
+          <w:bCs w:val="false"/>
+        </w:rPr>
+        <w:t>para</w:t>
+      </w:r>
+      <w:r>
+        <w:rPr/>
+        <w:t xml:space="preserve"> oferecer os seus serviços. </w:t>
+      </w:r>
+      <w:r>
+        <w:rPr/>
+        <w:t xml:space="preserve">Usuários do tipo mestre, são usuário que foram cadastrados por pedreiros, esses usuários tem como responsabilidade auxiliar o gerenciamento da obra. </w:t>
+      </w:r>
+      <w:r>
+        <w:rPr/>
+        <w:t>Já os usuários do tipo cliente se cadastram na plataforma para tentarem encontrar pedreiros para realizar obras.</w:t>
+      </w:r>
+    </w:p>
+    <w:p>
+      <w:pPr>
+        <w:pStyle w:val="Normal"/>
+        <w:jc w:val="both"/>
+        <w:rPr>
+          <w:b/>
           <w:b/>
         </w:rPr>
       </w:pPr>
@@ -511,8 +510,42 @@
     </w:p>
     <w:p>
       <w:pPr>
-        <w:jc w:val="both"/>
-        <w:rPr>
+        <w:pStyle w:val="Normal"/>
+        <w:jc w:val="both"/>
+        <w:rPr>
+          <w:b w:val="false"/>
+          <w:b w:val="false"/>
+          <w:bCs w:val="false"/>
+        </w:rPr>
+      </w:pPr>
+      <w:r>
+        <w:rPr>
+          <w:b w:val="false"/>
+          <w:bCs w:val="false"/>
+        </w:rPr>
+        <w:t xml:space="preserve">             </w:t>
+      </w:r>
+      <w:r>
+        <w:rPr>
+          <w:b w:val="false"/>
+          <w:bCs w:val="false"/>
+        </w:rPr>
+        <w:t xml:space="preserve">O sistema permite </w:t>
+      </w:r>
+      <w:r>
+        <w:rPr>
+          <w:b w:val="false"/>
+          <w:bCs w:val="false"/>
+        </w:rPr>
+        <w:t xml:space="preserve">atualizar os dados do usuário. </w:t>
+      </w:r>
+    </w:p>
+    <w:p>
+      <w:pPr>
+        <w:pStyle w:val="Normal"/>
+        <w:jc w:val="both"/>
+        <w:rPr>
+          <w:b/>
           <w:b/>
         </w:rPr>
       </w:pPr>
@@ -525,206 +558,2787 @@
     </w:p>
     <w:p>
       <w:pPr>
-        <w:jc w:val="both"/>
+        <w:pStyle w:val="Normal"/>
+        <w:jc w:val="both"/>
+        <w:rPr>
+          <w:b/>
+          <w:b/>
+        </w:rPr>
+      </w:pPr>
+      <w:r>
+        <w:rPr>
+          <w:b/>
+        </w:rPr>
+        <w:t xml:space="preserve">           </w:t>
+      </w:r>
+      <w:r>
+        <w:rPr>
+          <w:b w:val="false"/>
+          <w:bCs w:val="false"/>
+        </w:rPr>
+        <w:t>O sistema deve permitir apagar o registro do usuário. Caso o usuário seja um usuário do tipo pedreiro, o seu registro e os seus dados serão apagados da base de dados. Se usuário for tipo mestre, o seu registro será inativado e as suas credenciais são removidas do banco de dados. Se o usuário for do tipo cliente, o seu acesso será removido e caso esse usuário não tenha realizado nenhuma interação com as suas obras, então o seu registro será apagado da plataforma.</w:t>
+      </w:r>
+    </w:p>
+    <w:p>
+      <w:pPr>
+        <w:pStyle w:val="Normal"/>
+        <w:jc w:val="both"/>
+        <w:rPr>
+          <w:b/>
+          <w:b/>
+        </w:rPr>
+      </w:pPr>
+      <w:r>
+        <w:rPr>
+          <w:b/>
+        </w:rPr>
+        <w:t>RF004 –  Cadastrar funcionário</w:t>
+      </w:r>
+    </w:p>
+    <w:p>
+      <w:pPr>
+        <w:pStyle w:val="Normal"/>
+        <w:jc w:val="both"/>
+        <w:rPr>
+          <w:b/>
+          <w:b/>
+        </w:rPr>
+      </w:pPr>
+      <w:r>
+        <w:rPr>
+          <w:b/>
+        </w:rPr>
+        <w:t xml:space="preserve">          </w:t>
+      </w:r>
+      <w:r>
+        <w:rPr>
+          <w:b w:val="false"/>
+          <w:bCs w:val="false"/>
+        </w:rPr>
+        <w:t xml:space="preserve">O sistema deve permitir realizar o cadastro de um funcionário. </w:t>
+      </w:r>
+      <w:r>
+        <w:rPr>
+          <w:b w:val="false"/>
+          <w:bCs w:val="false"/>
+        </w:rPr>
+        <w:t xml:space="preserve">O funcionário representa todo o trabalhador de uma obra. O sistema deve permitir cadastrar as informações básicas do funcionário, bem como associar o funcionário com as suas habilidades. </w:t>
+      </w:r>
+    </w:p>
+    <w:p>
+      <w:pPr>
+        <w:pStyle w:val="Normal"/>
+        <w:jc w:val="both"/>
+        <w:rPr>
+          <w:b/>
+          <w:b/>
+        </w:rPr>
       </w:pPr>
       <w:bookmarkStart w:id="1" w:name="_GoBack"/>
       <w:bookmarkEnd w:id="1"/>
-    </w:p>
-    <w:p>
-      <w:r>
-        <w:softHyphen/>
-      </w:r>
-      <w:r>
-        <w:softHyphen/>
-      </w:r>
-      <w:r>
-        <w:softHyphen/>
-      </w:r>
-      <w:r>
-        <w:softHyphen/>
-      </w:r>
-      <w:r>
-        <w:softHyphen/>
-      </w:r>
-      <w:r>
-        <w:softHyphen/>
-      </w:r>
-      <w:r>
-        <w:softHyphen/>
-      </w:r>
-      <w:r>
-        <w:softHyphen/>
-      </w:r>
-      <w:r>
-        <w:softHyphen/>
-      </w:r>
-      <w:r>
-        <w:softHyphen/>
-      </w:r>
-      <w:r>
-        <w:softHyphen/>
-      </w:r>
-      <w:r>
-        <w:softHyphen/>
-      </w:r>
-      <w:r>
-        <w:softHyphen/>
-      </w:r>
-    </w:p>
-    <w:p/>
+      <w:r>
+        <w:rPr>
+          <w:b/>
+        </w:rPr>
+        <w:t>RF005 –  Editar funcionário</w:t>
+      </w:r>
+    </w:p>
+    <w:p>
+      <w:pPr>
+        <w:pStyle w:val="Normal"/>
+        <w:jc w:val="both"/>
+        <w:rPr>
+          <w:b/>
+          <w:b/>
+        </w:rPr>
+      </w:pPr>
+      <w:r>
+        <w:rPr>
+          <w:b/>
+        </w:rPr>
+        <w:t xml:space="preserve">             </w:t>
+      </w:r>
+      <w:r>
+        <w:rPr>
+          <w:b w:val="false"/>
+          <w:bCs w:val="false"/>
+        </w:rPr>
+        <w:t>O sistema deve permitir editar todas as informações do usuário, assim sendo possível editar as suas informações pessoais, adicionar ou remover habilidades.</w:t>
+      </w:r>
+    </w:p>
+    <w:p>
+      <w:pPr>
+        <w:pStyle w:val="Normal"/>
+        <w:jc w:val="both"/>
+        <w:rPr>
+          <w:b/>
+          <w:b/>
+        </w:rPr>
+      </w:pPr>
+      <w:r>
+        <w:rPr>
+          <w:b/>
+        </w:rPr>
+        <w:t>RF006 –  Pesquisar funcionário</w:t>
+      </w:r>
+    </w:p>
+    <w:p>
+      <w:pPr>
+        <w:pStyle w:val="Normal"/>
+        <w:jc w:val="both"/>
+        <w:rPr>
+          <w:b/>
+          <w:b/>
+        </w:rPr>
+      </w:pPr>
+      <w:r>
+        <w:rPr>
+          <w:b/>
+        </w:rPr>
+        <w:t xml:space="preserve">            </w:t>
+      </w:r>
+      <w:r>
+        <w:rPr>
+          <w:b w:val="false"/>
+          <w:bCs w:val="false"/>
+        </w:rPr>
+        <w:t>O sistema deve permitir listar todos os funcionário que um usuário cadastrou. A pesquisa também deve possibilitar a utilização de filtros, assim pesquisando funcionário por nome, obra ou habilidade.</w:t>
+      </w:r>
+    </w:p>
+    <w:p>
+      <w:pPr>
+        <w:pStyle w:val="Normal"/>
+        <w:jc w:val="both"/>
+        <w:rPr>
+          <w:b/>
+          <w:b/>
+        </w:rPr>
+      </w:pPr>
+      <w:r>
+        <w:rPr>
+          <w:b/>
+        </w:rPr>
+        <w:t>RF007 –  Excluir funcionário</w:t>
+      </w:r>
+    </w:p>
+    <w:p>
+      <w:pPr>
+        <w:pStyle w:val="Normal"/>
+        <w:jc w:val="both"/>
+        <w:rPr>
+          <w:b/>
+          <w:b/>
+        </w:rPr>
+      </w:pPr>
+      <w:r>
+        <w:rPr>
+          <w:b/>
+        </w:rPr>
+        <w:t xml:space="preserve">             </w:t>
+      </w:r>
+      <w:r>
+        <w:rPr>
+          <w:b w:val="false"/>
+          <w:bCs w:val="false"/>
+        </w:rPr>
+        <w:t xml:space="preserve">O sistema deve permitir </w:t>
+      </w:r>
+      <w:r>
+        <w:rPr>
+          <w:b w:val="false"/>
+          <w:bCs w:val="false"/>
+        </w:rPr>
+        <w:t>apagar o registro de um funcionário. Caso o funcionário possua algum registro no sistema, então o registro será inativado, caso contrário será removido da base de dados.</w:t>
+      </w:r>
+    </w:p>
+    <w:p>
+      <w:pPr>
+        <w:pStyle w:val="Normal"/>
+        <w:jc w:val="both"/>
+        <w:rPr>
+          <w:b/>
+          <w:b/>
+        </w:rPr>
+      </w:pPr>
+      <w:r>
+        <w:rPr>
+          <w:b/>
+        </w:rPr>
+        <w:t>RF008 –  Realizar login</w:t>
+      </w:r>
+    </w:p>
+    <w:p>
+      <w:pPr>
+        <w:pStyle w:val="Normal"/>
+        <w:jc w:val="both"/>
+        <w:rPr>
+          <w:b/>
+          <w:b/>
+        </w:rPr>
+      </w:pPr>
+      <w:r>
+        <w:rPr>
+          <w:b/>
+        </w:rPr>
+        <w:t xml:space="preserve">             </w:t>
+      </w:r>
+      <w:r>
+        <w:rPr>
+          <w:b w:val="false"/>
+          <w:bCs w:val="false"/>
+        </w:rPr>
+        <w:t>O sistema deve possibilitar o login de usuário com utilização de login/e-mail e senha. Caso alguma informação for invalida, então deve ser apresentada uma mensagem clara ao usuário. O sistema não deve permitir que um usuário acesse o sistema por dois dispositivos diferente ao mesmo tempo.</w:t>
+      </w:r>
+    </w:p>
+    <w:p>
+      <w:pPr>
+        <w:pStyle w:val="Normal"/>
+        <w:jc w:val="both"/>
+        <w:rPr>
+          <w:b/>
+          <w:b/>
+        </w:rPr>
+      </w:pPr>
+      <w:r>
+        <w:rPr>
+          <w:b/>
+        </w:rPr>
+        <w:t>RF009 – Realizar logout</w:t>
+      </w:r>
+    </w:p>
+    <w:p>
+      <w:pPr>
+        <w:pStyle w:val="Normal"/>
+        <w:jc w:val="both"/>
+        <w:rPr>
+          <w:b/>
+          <w:b/>
+        </w:rPr>
+      </w:pPr>
+      <w:r>
+        <w:rPr>
+          <w:b/>
+        </w:rPr>
+        <w:t xml:space="preserve">               </w:t>
+      </w:r>
+      <w:r>
+        <w:rPr>
+          <w:b w:val="false"/>
+          <w:bCs w:val="false"/>
+        </w:rPr>
+        <w:t>O sistema deve possibilitar que o usuário sai do sistema.</w:t>
+      </w:r>
+    </w:p>
+    <w:p>
+      <w:pPr>
+        <w:pStyle w:val="Normal"/>
+        <w:jc w:val="both"/>
+        <w:rPr>
+          <w:b/>
+          <w:b/>
+        </w:rPr>
+      </w:pPr>
+      <w:r>
+        <w:rPr>
+          <w:b/>
+        </w:rPr>
+        <w:t>RF010 – Enviar convite para novo usuário</w:t>
+      </w:r>
+    </w:p>
+    <w:p>
+      <w:pPr>
+        <w:pStyle w:val="Normal"/>
+        <w:rPr>
+          <w:b/>
+          <w:b/>
+        </w:rPr>
+      </w:pPr>
+      <w:r>
+        <w:rPr>
+          <w:b/>
+        </w:rPr>
+        <w:t xml:space="preserve">              </w:t>
+      </w:r>
+      <w:r>
+        <w:rPr/>
+        <w:t>O sistema deve permitir que o usuário pedreiro envie um convite para um novo usuário realizar o seu cadastro no sistema.</w:t>
+      </w:r>
+    </w:p>
+    <w:p>
+      <w:pPr>
+        <w:pStyle w:val="Normal"/>
+        <w:jc w:val="both"/>
+        <w:rPr>
+          <w:b/>
+          <w:b/>
+        </w:rPr>
+      </w:pPr>
+      <w:r>
+        <w:rPr>
+          <w:b/>
+        </w:rPr>
+        <w:t>RF011 – Enviar convite para cliente</w:t>
+      </w:r>
+    </w:p>
+    <w:p>
+      <w:pPr>
+        <w:pStyle w:val="Normal"/>
+        <w:jc w:val="both"/>
+        <w:rPr>
+          <w:b/>
+          <w:b/>
+        </w:rPr>
+      </w:pPr>
+      <w:r>
+        <w:rPr>
+          <w:b/>
+        </w:rPr>
+        <w:t xml:space="preserve">              </w:t>
+      </w:r>
+      <w:r>
+        <w:rPr>
+          <w:b w:val="false"/>
+          <w:bCs w:val="false"/>
+        </w:rPr>
+        <w:t xml:space="preserve">O sistema deve permitir que o usuário pedreiro envie um convite para um usuário cliente realizar o cadastro na plataforma, assim possibilitado que o cliente acompanhe o andamento da sua obra. O convite contem um código de acesso, assim caso o cliente já possua um cadastro, então </w:t>
+      </w:r>
+      <w:r>
+        <w:rPr>
+          <w:b w:val="false"/>
+          <w:bCs w:val="false"/>
+        </w:rPr>
+        <w:t>o cliente pode se associar a nova obra.</w:t>
+      </w:r>
+    </w:p>
+    <w:p>
+      <w:pPr>
+        <w:pStyle w:val="Normal"/>
+        <w:jc w:val="both"/>
+        <w:rPr>
+          <w:b/>
+          <w:b/>
+        </w:rPr>
+      </w:pPr>
+      <w:r>
+        <w:rPr/>
+      </w:r>
+    </w:p>
+    <w:p>
+      <w:pPr>
+        <w:pStyle w:val="Normal"/>
+        <w:jc w:val="both"/>
+        <w:rPr>
+          <w:b/>
+          <w:b/>
+        </w:rPr>
+      </w:pPr>
+      <w:r>
+        <w:rPr/>
+      </w:r>
+    </w:p>
+    <w:p>
+      <w:pPr>
+        <w:pStyle w:val="Normal"/>
+        <w:jc w:val="both"/>
+        <w:rPr>
+          <w:b/>
+          <w:b/>
+        </w:rPr>
+      </w:pPr>
+      <w:r>
+        <w:rPr>
+          <w:b/>
+        </w:rPr>
+        <w:t xml:space="preserve">RF012 –  Criar obra </w:t>
+      </w:r>
+    </w:p>
+    <w:p>
+      <w:pPr>
+        <w:pStyle w:val="Normal"/>
+        <w:jc w:val="both"/>
+        <w:rPr>
+          <w:b/>
+          <w:b/>
+        </w:rPr>
+      </w:pPr>
+      <w:r>
+        <w:rPr>
+          <w:b/>
+        </w:rPr>
+        <w:t xml:space="preserve">        </w:t>
+      </w:r>
+      <w:r>
+        <w:rPr>
+          <w:b w:val="false"/>
+          <w:bCs w:val="false"/>
+        </w:rPr>
+        <w:t xml:space="preserve">O sistema deve permitir realizar o cadastro das obras, possibilitando inserir as informações da obra, tal como: nome, endereço, tipo da obra, data de inicio e fim. </w:t>
+      </w:r>
+    </w:p>
+    <w:p>
+      <w:pPr>
+        <w:pStyle w:val="Normal"/>
+        <w:jc w:val="both"/>
+        <w:rPr>
+          <w:b/>
+          <w:b/>
+        </w:rPr>
+      </w:pPr>
+      <w:r>
+        <w:rPr>
+          <w:b/>
+        </w:rPr>
+        <w:t>RF013 –  Editar obra</w:t>
+      </w:r>
+    </w:p>
+    <w:p>
+      <w:pPr>
+        <w:pStyle w:val="Normal"/>
+        <w:jc w:val="both"/>
+        <w:rPr>
+          <w:b/>
+          <w:b/>
+        </w:rPr>
+      </w:pPr>
+      <w:r>
+        <w:rPr>
+          <w:b/>
+        </w:rPr>
+        <w:t xml:space="preserve">           </w:t>
+      </w:r>
+      <w:r>
+        <w:rPr>
+          <w:b w:val="false"/>
+          <w:bCs w:val="false"/>
+        </w:rPr>
+        <w:t>O sistema deve permitir editar todas as informações da obra, para que assim seja possível manter todas a informações atualizadas.</w:t>
+      </w:r>
+    </w:p>
+    <w:p>
+      <w:pPr>
+        <w:pStyle w:val="Normal"/>
+        <w:jc w:val="both"/>
+        <w:rPr>
+          <w:b/>
+          <w:b/>
+        </w:rPr>
+      </w:pPr>
+      <w:r>
+        <w:rPr>
+          <w:b/>
+        </w:rPr>
+        <w:t xml:space="preserve">RF014 –  Cancelar obra </w:t>
+      </w:r>
+    </w:p>
+    <w:p>
+      <w:pPr>
+        <w:pStyle w:val="Normal"/>
+        <w:jc w:val="both"/>
+        <w:rPr>
+          <w:b/>
+          <w:b/>
+        </w:rPr>
+      </w:pPr>
+      <w:r>
+        <w:rPr>
+          <w:b/>
+        </w:rPr>
+        <w:t xml:space="preserve">          </w:t>
+      </w:r>
+      <w:r>
+        <w:rPr>
+          <w:b w:val="false"/>
+          <w:bCs w:val="false"/>
+        </w:rPr>
+        <w:t>O sistema de permitir realizar o cancelamento da obra. O cancelamento pode ser realizado por desistência do cliente ou do construtor.</w:t>
+      </w:r>
+    </w:p>
+    <w:p>
+      <w:pPr>
+        <w:pStyle w:val="Normal"/>
+        <w:spacing w:before="0" w:after="160"/>
+        <w:jc w:val="both"/>
+        <w:rPr>
+          <w:b/>
+          <w:b/>
+        </w:rPr>
+      </w:pPr>
+      <w:r>
+        <w:rPr>
+          <w:b/>
+        </w:rPr>
+        <w:t xml:space="preserve">RF015 –  Remover  obra </w:t>
+      </w:r>
+    </w:p>
+    <w:p>
+      <w:pPr>
+        <w:pStyle w:val="Normal"/>
+        <w:spacing w:before="0" w:after="160"/>
+        <w:jc w:val="both"/>
+        <w:rPr>
+          <w:b/>
+          <w:b/>
+        </w:rPr>
+      </w:pPr>
+      <w:r>
+        <w:rPr>
+          <w:b w:val="false"/>
+          <w:bCs w:val="false"/>
+        </w:rPr>
+        <w:t xml:space="preserve">              </w:t>
+      </w:r>
+      <w:r>
+        <w:rPr>
+          <w:b w:val="false"/>
+          <w:bCs w:val="false"/>
+        </w:rPr>
+        <w:t xml:space="preserve">O sistema deve permitir o pedreiro remover um obra do sistema. </w:t>
+      </w:r>
+      <w:r>
+        <w:rPr>
+          <w:b w:val="false"/>
+          <w:bCs w:val="false"/>
+        </w:rPr>
+        <w:t>Essa funcionalidade será util quando  o pedreiro começo a escrever e planejar a obra, mas por diversos motivos decidiu remover essa obra. A remoção só é possível se a obra não tenha interação com o usuário.</w:t>
+      </w:r>
+    </w:p>
+    <w:p>
+      <w:pPr>
+        <w:pStyle w:val="Normal"/>
+        <w:spacing w:before="0" w:after="160"/>
+        <w:jc w:val="both"/>
+        <w:rPr>
+          <w:b/>
+          <w:b/>
+        </w:rPr>
+      </w:pPr>
+      <w:r>
+        <w:rPr>
+          <w:b/>
+          <w:bCs w:val="false"/>
+        </w:rPr>
+        <w:t>RF016 –  Adicionar etapa</w:t>
+      </w:r>
+    </w:p>
+    <w:p>
+      <w:pPr>
+        <w:pStyle w:val="Normal"/>
+        <w:spacing w:before="0" w:after="160"/>
+        <w:jc w:val="both"/>
+        <w:rPr>
+          <w:b/>
+          <w:b/>
+        </w:rPr>
+      </w:pPr>
+      <w:r>
+        <w:rPr>
+          <w:b/>
+          <w:bCs w:val="false"/>
+        </w:rPr>
+        <w:t xml:space="preserve">             </w:t>
+      </w:r>
+      <w:r>
+        <w:rPr>
+          <w:b w:val="false"/>
+          <w:bCs w:val="false"/>
+        </w:rPr>
+        <w:t xml:space="preserve">Para facilitar o planejamento e a execução, o sistema possibilitar dividir a obra em etapas, sendo que é possível estabelecer uma dependência entre as etapas, definir tarefas das etapas e selecionar as habilidades necessárias para a execução da respectiva etapa. </w:t>
+      </w:r>
+      <w:r>
+        <w:rPr>
+          <w:b w:val="false"/>
+          <w:bCs w:val="false"/>
+        </w:rPr>
+        <w:t xml:space="preserve">Para cada etapa também é necessário adicionar toda o material necessário para execução da obra. Para cada etapa, também é possível alocar uma equipe ou um conjunto de pessoas para a realização do serviço. </w:t>
+      </w:r>
+      <w:r>
+        <w:rPr>
+          <w:b w:val="false"/>
+          <w:bCs w:val="false"/>
+        </w:rPr>
+        <w:t xml:space="preserve"> </w:t>
+      </w:r>
+    </w:p>
+    <w:p>
+      <w:pPr>
+        <w:pStyle w:val="Normal"/>
+        <w:spacing w:before="0" w:after="160"/>
+        <w:jc w:val="both"/>
+        <w:rPr>
+          <w:b/>
+          <w:b/>
+        </w:rPr>
+      </w:pPr>
+      <w:r>
+        <w:rPr>
+          <w:b/>
+          <w:bCs w:val="false"/>
+        </w:rPr>
+        <w:t>RF017 -  Editar etapa</w:t>
+      </w:r>
+    </w:p>
+    <w:p>
+      <w:pPr>
+        <w:pStyle w:val="Normal"/>
+        <w:spacing w:before="0" w:after="160"/>
+        <w:jc w:val="both"/>
+        <w:rPr>
+          <w:b/>
+          <w:b/>
+        </w:rPr>
+      </w:pPr>
+      <w:r>
+        <w:rPr>
+          <w:b w:val="false"/>
+          <w:bCs w:val="false"/>
+        </w:rPr>
+        <w:t xml:space="preserve">                </w:t>
+      </w:r>
+      <w:r>
+        <w:rPr>
+          <w:b w:val="false"/>
+          <w:bCs w:val="false"/>
+        </w:rPr>
+        <w:t xml:space="preserve">O sistema deve permitir editar as informações da etapa. </w:t>
+      </w:r>
+      <w:r>
+        <w:rPr>
+          <w:b w:val="false"/>
+          <w:bCs w:val="false"/>
+        </w:rPr>
+        <w:t xml:space="preserve"> </w:t>
+      </w:r>
+    </w:p>
+    <w:p>
+      <w:pPr>
+        <w:pStyle w:val="Normal"/>
+        <w:spacing w:before="0" w:after="160"/>
+        <w:jc w:val="both"/>
+        <w:rPr>
+          <w:b/>
+          <w:b/>
+        </w:rPr>
+      </w:pPr>
+      <w:r>
+        <w:rPr>
+          <w:b/>
+          <w:bCs w:val="false"/>
+        </w:rPr>
+        <w:t xml:space="preserve">RF018 –  Remover  </w:t>
+      </w:r>
+      <w:r>
+        <w:rPr>
+          <w:rFonts w:eastAsia="Calibri" w:cs="" w:cstheme="minorBidi" w:eastAsiaTheme="minorHAnsi"/>
+          <w:b/>
+          <w:bCs w:val="false"/>
+          <w:color w:val="auto"/>
+          <w:kern w:val="0"/>
+          <w:sz w:val="22"/>
+          <w:szCs w:val="22"/>
+          <w:lang w:val="pt-BR" w:eastAsia="en-US" w:bidi="ar-SA"/>
+        </w:rPr>
+        <w:t>etapa</w:t>
+      </w:r>
+    </w:p>
+    <w:p>
+      <w:pPr>
+        <w:pStyle w:val="Normal"/>
+        <w:spacing w:before="0" w:after="160"/>
+        <w:jc w:val="both"/>
+        <w:rPr>
+          <w:b/>
+          <w:b/>
+        </w:rPr>
+      </w:pPr>
+      <w:r>
+        <w:rPr>
+          <w:rFonts w:eastAsia="Calibri" w:cs="" w:cstheme="minorBidi" w:eastAsiaTheme="minorHAnsi"/>
+          <w:b w:val="false"/>
+          <w:bCs w:val="false"/>
+          <w:color w:val="auto"/>
+          <w:kern w:val="0"/>
+          <w:sz w:val="22"/>
+          <w:szCs w:val="22"/>
+          <w:lang w:val="pt-BR" w:eastAsia="en-US" w:bidi="ar-SA"/>
+        </w:rPr>
+        <w:t xml:space="preserve">               </w:t>
+      </w:r>
+      <w:r>
+        <w:rPr>
+          <w:rFonts w:eastAsia="Calibri" w:cs="" w:cstheme="minorBidi" w:eastAsiaTheme="minorHAnsi"/>
+          <w:b w:val="false"/>
+          <w:bCs w:val="false"/>
+          <w:color w:val="auto"/>
+          <w:kern w:val="0"/>
+          <w:sz w:val="22"/>
+          <w:szCs w:val="22"/>
+          <w:lang w:val="pt-BR" w:eastAsia="en-US" w:bidi="ar-SA"/>
+        </w:rPr>
+        <w:t>O sistema deve permitir que remover um etapa.</w:t>
+      </w:r>
+      <w:r>
+        <w:rPr>
+          <w:b w:val="false"/>
+          <w:bCs w:val="false"/>
+        </w:rPr>
+        <w:t xml:space="preserve"> </w:t>
+      </w:r>
+    </w:p>
+    <w:p>
+      <w:pPr>
+        <w:pStyle w:val="Normal"/>
+        <w:spacing w:before="0" w:after="160"/>
+        <w:jc w:val="both"/>
+        <w:rPr>
+          <w:b/>
+          <w:b/>
+        </w:rPr>
+      </w:pPr>
+      <w:r>
+        <w:rPr>
+          <w:b/>
+          <w:bCs w:val="false"/>
+        </w:rPr>
+        <w:t>RF01</w:t>
+      </w:r>
+      <w:r>
+        <w:rPr>
+          <w:b/>
+          <w:bCs w:val="false"/>
+        </w:rPr>
+        <w:t>9</w:t>
+      </w:r>
+      <w:r>
+        <w:rPr>
+          <w:b/>
+          <w:bCs w:val="false"/>
+        </w:rPr>
+        <w:t xml:space="preserve"> –  </w:t>
+      </w:r>
+      <w:r>
+        <w:rPr>
+          <w:b/>
+          <w:bCs w:val="false"/>
+        </w:rPr>
+        <w:t>Listar</w:t>
+      </w:r>
+      <w:r>
+        <w:rPr>
+          <w:b/>
+          <w:bCs w:val="false"/>
+        </w:rPr>
+        <w:t xml:space="preserve"> </w:t>
+      </w:r>
+      <w:r>
+        <w:rPr>
+          <w:rFonts w:eastAsia="Calibri" w:cs="" w:cstheme="minorBidi" w:eastAsiaTheme="minorHAnsi"/>
+          <w:b/>
+          <w:bCs w:val="false"/>
+          <w:color w:val="auto"/>
+          <w:kern w:val="0"/>
+          <w:sz w:val="22"/>
+          <w:szCs w:val="22"/>
+          <w:lang w:val="pt-BR" w:eastAsia="en-US" w:bidi="ar-SA"/>
+        </w:rPr>
+        <w:t>etapa</w:t>
+      </w:r>
+      <w:r>
+        <w:rPr>
+          <w:b/>
+          <w:bCs w:val="false"/>
+        </w:rPr>
+        <w:t xml:space="preserve"> </w:t>
+      </w:r>
+    </w:p>
+    <w:p>
+      <w:pPr>
+        <w:pStyle w:val="Normal"/>
+        <w:spacing w:before="0" w:after="160"/>
+        <w:jc w:val="both"/>
+        <w:rPr>
+          <w:b/>
+          <w:b/>
+        </w:rPr>
+      </w:pPr>
+      <w:r>
+        <w:rPr>
+          <w:b/>
+          <w:bCs w:val="false"/>
+        </w:rPr>
+        <w:t xml:space="preserve">          </w:t>
+      </w:r>
+      <w:r>
+        <w:rPr>
+          <w:b w:val="false"/>
+          <w:bCs w:val="false"/>
+        </w:rPr>
+        <w:t>O sistema deve permitir listar e filtrar as etapas de uma determinada obra. A filtragem deve ser realiza pelo nome da etapa.</w:t>
+      </w:r>
+    </w:p>
+    <w:p>
+      <w:pPr>
+        <w:pStyle w:val="Normal"/>
+        <w:spacing w:before="0" w:after="160"/>
+        <w:jc w:val="both"/>
+        <w:rPr>
+          <w:b/>
+          <w:b/>
+        </w:rPr>
+      </w:pPr>
+      <w:r>
+        <w:rPr>
+          <w:b/>
+          <w:bCs w:val="false"/>
+        </w:rPr>
+        <w:t>RF0</w:t>
+      </w:r>
+      <w:r>
+        <w:rPr>
+          <w:b/>
+          <w:bCs w:val="false"/>
+        </w:rPr>
+        <w:t>20</w:t>
+      </w:r>
+      <w:r>
+        <w:rPr>
+          <w:b/>
+          <w:bCs w:val="false"/>
+        </w:rPr>
+        <w:t xml:space="preserve"> –  </w:t>
+      </w:r>
+      <w:r>
+        <w:rPr>
+          <w:rFonts w:eastAsia="Calibri" w:cs="" w:cstheme="minorBidi" w:eastAsiaTheme="minorHAnsi"/>
+          <w:b/>
+          <w:bCs w:val="false"/>
+          <w:color w:val="auto"/>
+          <w:kern w:val="0"/>
+          <w:sz w:val="22"/>
+          <w:szCs w:val="22"/>
+          <w:lang w:val="pt-BR" w:eastAsia="en-US" w:bidi="ar-SA"/>
+        </w:rPr>
+        <w:t>Finalizar a etapa</w:t>
+      </w:r>
+    </w:p>
+    <w:p>
+      <w:pPr>
+        <w:pStyle w:val="Normal"/>
+        <w:spacing w:before="0" w:after="160"/>
+        <w:jc w:val="both"/>
+        <w:rPr>
+          <w:b/>
+          <w:b/>
+        </w:rPr>
+      </w:pPr>
+      <w:r>
+        <w:rPr>
+          <w:b/>
+          <w:bCs w:val="false"/>
+        </w:rPr>
+        <w:t xml:space="preserve">         </w:t>
+      </w:r>
+      <w:r>
+        <w:rPr>
+          <w:b w:val="false"/>
+          <w:bCs w:val="false"/>
+        </w:rPr>
+        <w:t xml:space="preserve">O sistema deve permitir marcar a etapa como finalizada. Se o cliente possuir acesso ao sistema é possível solicitar </w:t>
+      </w:r>
+      <w:r>
+        <w:rPr>
+          <w:b w:val="false"/>
+          <w:bCs w:val="false"/>
+        </w:rPr>
+        <w:t xml:space="preserve">uma aprovação do cliente, para que ele certifique que o trabalho proposto na etapa foi realizado de acordo com o combinado e desejado pelo cliente. </w:t>
+      </w:r>
+    </w:p>
+    <w:p>
+      <w:pPr>
+        <w:pStyle w:val="Normal"/>
+        <w:spacing w:before="0" w:after="160"/>
+        <w:jc w:val="both"/>
+        <w:rPr>
+          <w:b/>
+          <w:b/>
+        </w:rPr>
+      </w:pPr>
+      <w:r>
+        <w:rPr>
+          <w:b/>
+          <w:bCs w:val="false"/>
+        </w:rPr>
+        <w:t>RF0</w:t>
+      </w:r>
+      <w:r>
+        <w:rPr>
+          <w:b/>
+          <w:bCs w:val="false"/>
+        </w:rPr>
+        <w:t>2</w:t>
+      </w:r>
+      <w:r>
+        <w:rPr>
+          <w:b/>
+          <w:bCs w:val="false"/>
+        </w:rPr>
+        <w:t>1</w:t>
+      </w:r>
+      <w:r>
+        <w:rPr>
+          <w:b/>
+          <w:bCs w:val="false"/>
+        </w:rPr>
+        <w:t xml:space="preserve"> –  </w:t>
+      </w:r>
+      <w:r>
+        <w:rPr>
+          <w:rFonts w:eastAsia="Calibri" w:cs="" w:cstheme="minorBidi" w:eastAsiaTheme="minorHAnsi"/>
+          <w:b/>
+          <w:bCs w:val="false"/>
+          <w:color w:val="auto"/>
+          <w:kern w:val="0"/>
+          <w:sz w:val="22"/>
+          <w:szCs w:val="22"/>
+          <w:lang w:val="pt-BR" w:eastAsia="en-US" w:bidi="ar-SA"/>
+        </w:rPr>
+        <w:t>Configurar orçamento da obra</w:t>
+      </w:r>
+    </w:p>
+    <w:p>
+      <w:pPr>
+        <w:pStyle w:val="Normal"/>
+        <w:spacing w:before="0" w:after="160"/>
+        <w:jc w:val="both"/>
+        <w:rPr>
+          <w:b/>
+          <w:b/>
+        </w:rPr>
+      </w:pPr>
+      <w:r>
+        <w:rPr>
+          <w:rFonts w:eastAsia="Calibri" w:cs="" w:cstheme="minorBidi" w:eastAsiaTheme="minorHAnsi"/>
+          <w:b/>
+          <w:bCs w:val="false"/>
+          <w:color w:val="auto"/>
+          <w:kern w:val="0"/>
+          <w:sz w:val="22"/>
+          <w:szCs w:val="22"/>
+          <w:lang w:val="pt-BR" w:eastAsia="en-US" w:bidi="ar-SA"/>
+        </w:rPr>
+        <w:t xml:space="preserve">        </w:t>
+      </w:r>
+      <w:r>
+        <w:rPr>
+          <w:rFonts w:eastAsia="Calibri" w:cs="" w:cstheme="minorBidi" w:eastAsiaTheme="minorHAnsi"/>
+          <w:b w:val="false"/>
+          <w:bCs w:val="false"/>
+          <w:color w:val="auto"/>
+          <w:kern w:val="0"/>
+          <w:sz w:val="22"/>
+          <w:szCs w:val="22"/>
+          <w:lang w:val="pt-BR" w:eastAsia="en-US" w:bidi="ar-SA"/>
+        </w:rPr>
+        <w:t>O sistema deve permitir configurar os custos e valores utilizado para a geração do orçamento.</w:t>
+      </w:r>
+    </w:p>
+    <w:p>
+      <w:pPr>
+        <w:pStyle w:val="Normal"/>
+        <w:spacing w:before="0" w:after="160"/>
+        <w:jc w:val="both"/>
+        <w:rPr>
+          <w:b/>
+          <w:b/>
+        </w:rPr>
+      </w:pPr>
+      <w:r>
+        <w:rPr>
+          <w:rFonts w:eastAsia="Calibri" w:cs="" w:cstheme="minorBidi" w:eastAsiaTheme="minorHAnsi"/>
+          <w:b/>
+          <w:bCs w:val="false"/>
+          <w:color w:val="auto"/>
+          <w:kern w:val="0"/>
+          <w:sz w:val="22"/>
+          <w:szCs w:val="22"/>
+          <w:lang w:val="pt-BR" w:eastAsia="en-US" w:bidi="ar-SA"/>
+        </w:rPr>
+        <w:t>RF0</w:t>
+      </w:r>
+      <w:r>
+        <w:rPr>
+          <w:rFonts w:eastAsia="Calibri" w:cs="" w:cstheme="minorBidi" w:eastAsiaTheme="minorHAnsi"/>
+          <w:b/>
+          <w:bCs w:val="false"/>
+          <w:color w:val="auto"/>
+          <w:kern w:val="0"/>
+          <w:sz w:val="22"/>
+          <w:szCs w:val="22"/>
+          <w:lang w:val="pt-BR" w:eastAsia="en-US" w:bidi="ar-SA"/>
+        </w:rPr>
+        <w:t>2</w:t>
+      </w:r>
+      <w:r>
+        <w:rPr>
+          <w:rFonts w:eastAsia="Calibri" w:cs="" w:cstheme="minorBidi" w:eastAsiaTheme="minorHAnsi"/>
+          <w:b/>
+          <w:bCs w:val="false"/>
+          <w:color w:val="auto"/>
+          <w:kern w:val="0"/>
+          <w:sz w:val="22"/>
+          <w:szCs w:val="22"/>
+          <w:lang w:val="pt-BR" w:eastAsia="en-US" w:bidi="ar-SA"/>
+        </w:rPr>
+        <w:t>2 –  Criar orçamento da etapa</w:t>
+      </w:r>
+    </w:p>
+    <w:p>
+      <w:pPr>
+        <w:pStyle w:val="Normal"/>
+        <w:spacing w:before="0" w:after="160"/>
+        <w:jc w:val="both"/>
+        <w:rPr>
+          <w:b w:val="false"/>
+          <w:b w:val="false"/>
+          <w:bCs w:val="false"/>
+        </w:rPr>
+      </w:pPr>
+      <w:r>
+        <w:rPr>
+          <w:b w:val="false"/>
+          <w:bCs w:val="false"/>
+        </w:rPr>
+        <w:t xml:space="preserve">     </w:t>
+      </w:r>
+      <w:r>
+        <w:rPr>
+          <w:b w:val="false"/>
+          <w:bCs w:val="false"/>
+        </w:rPr>
+        <w:t xml:space="preserve">O sistema deve permitir gerar o orçamento de uma etapa da obra, esse orçamento deve obrigatoriamente conter a quantidade de recursos humanos e o seu custo. O orçamento também possibilita inserir no orçamento da etapa todos os matérias e maquinário necessário para a execução da etapa. </w:t>
+      </w:r>
+    </w:p>
+    <w:p>
+      <w:pPr>
+        <w:pStyle w:val="Normal"/>
+        <w:spacing w:before="0" w:after="160"/>
+        <w:jc w:val="both"/>
+        <w:rPr>
+          <w:b/>
+          <w:b/>
+        </w:rPr>
+      </w:pPr>
+      <w:r>
+        <w:rPr>
+          <w:rFonts w:eastAsia="Calibri" w:cs="" w:cstheme="minorBidi" w:eastAsiaTheme="minorHAnsi"/>
+          <w:b/>
+          <w:bCs w:val="false"/>
+          <w:color w:val="auto"/>
+          <w:kern w:val="0"/>
+          <w:sz w:val="22"/>
+          <w:szCs w:val="22"/>
+          <w:lang w:val="pt-BR" w:eastAsia="en-US" w:bidi="ar-SA"/>
+        </w:rPr>
+        <w:t>RF0</w:t>
+      </w:r>
+      <w:r>
+        <w:rPr>
+          <w:rFonts w:eastAsia="Calibri" w:cs="" w:cstheme="minorBidi" w:eastAsiaTheme="minorHAnsi"/>
+          <w:b/>
+          <w:bCs w:val="false"/>
+          <w:color w:val="auto"/>
+          <w:kern w:val="0"/>
+          <w:sz w:val="22"/>
+          <w:szCs w:val="22"/>
+          <w:lang w:val="pt-BR" w:eastAsia="en-US" w:bidi="ar-SA"/>
+        </w:rPr>
+        <w:t>2</w:t>
+      </w:r>
+      <w:r>
+        <w:rPr>
+          <w:rFonts w:eastAsia="Calibri" w:cs="" w:cstheme="minorBidi" w:eastAsiaTheme="minorHAnsi"/>
+          <w:b/>
+          <w:bCs w:val="false"/>
+          <w:color w:val="auto"/>
+          <w:kern w:val="0"/>
+          <w:sz w:val="22"/>
+          <w:szCs w:val="22"/>
+          <w:lang w:val="pt-BR" w:eastAsia="en-US" w:bidi="ar-SA"/>
+        </w:rPr>
+        <w:t>3 –  Editar orçamento da etapa</w:t>
+      </w:r>
+    </w:p>
+    <w:p>
+      <w:pPr>
+        <w:pStyle w:val="Normal"/>
+        <w:spacing w:before="0" w:after="160"/>
+        <w:jc w:val="both"/>
+        <w:rPr>
+          <w:b w:val="false"/>
+          <w:b w:val="false"/>
+          <w:bCs w:val="false"/>
+        </w:rPr>
+      </w:pPr>
+      <w:r>
+        <w:rPr>
+          <w:b w:val="false"/>
+          <w:bCs w:val="false"/>
+        </w:rPr>
+        <w:t xml:space="preserve">    </w:t>
+      </w:r>
+      <w:r>
+        <w:rPr>
+          <w:b w:val="false"/>
+          <w:bCs w:val="false"/>
+        </w:rPr>
+        <w:t>O sistema dever permitir editar o orçamento de uma etapa, assim podendo alterar o valores de uma etapa. Caso o cliente possua acesso ao sistema, será solicitada a aprovação da edição do orçamento da etapa, assim garantindo que o cliente foi avisado e aprovou a mudança do orçamento da etapa.</w:t>
+      </w:r>
+    </w:p>
+    <w:p>
+      <w:pPr>
+        <w:pStyle w:val="Normal"/>
+        <w:spacing w:before="0" w:after="160"/>
+        <w:jc w:val="both"/>
+        <w:rPr>
+          <w:b/>
+          <w:b/>
+        </w:rPr>
+      </w:pPr>
+      <w:r>
+        <w:rPr>
+          <w:rFonts w:eastAsia="Calibri" w:cs="" w:cstheme="minorBidi" w:eastAsiaTheme="minorHAnsi"/>
+          <w:b/>
+          <w:bCs w:val="false"/>
+          <w:color w:val="auto"/>
+          <w:kern w:val="0"/>
+          <w:sz w:val="22"/>
+          <w:szCs w:val="22"/>
+          <w:lang w:val="pt-BR" w:eastAsia="en-US" w:bidi="ar-SA"/>
+        </w:rPr>
+        <w:t xml:space="preserve">RF024 –  Remover orçamento de etapa </w:t>
+      </w:r>
+    </w:p>
+    <w:p>
+      <w:pPr>
+        <w:pStyle w:val="Normal"/>
+        <w:spacing w:before="0" w:after="160"/>
+        <w:jc w:val="both"/>
+        <w:rPr>
+          <w:b/>
+          <w:b/>
+        </w:rPr>
+      </w:pPr>
+      <w:r>
+        <w:rPr>
+          <w:rFonts w:eastAsia="Calibri" w:cs="" w:cstheme="minorBidi" w:eastAsiaTheme="minorHAnsi"/>
+          <w:b/>
+          <w:bCs w:val="false"/>
+          <w:color w:val="auto"/>
+          <w:kern w:val="0"/>
+          <w:sz w:val="22"/>
+          <w:szCs w:val="22"/>
+          <w:lang w:val="pt-BR" w:eastAsia="en-US" w:bidi="ar-SA"/>
+        </w:rPr>
+        <w:t xml:space="preserve">     </w:t>
+      </w:r>
+      <w:r>
+        <w:rPr>
+          <w:rFonts w:eastAsia="Calibri" w:cs="" w:cstheme="minorBidi" w:eastAsiaTheme="minorHAnsi"/>
+          <w:b w:val="false"/>
+          <w:bCs w:val="false"/>
+          <w:color w:val="auto"/>
+          <w:kern w:val="0"/>
+          <w:sz w:val="22"/>
+          <w:szCs w:val="22"/>
+          <w:lang w:val="pt-BR" w:eastAsia="en-US" w:bidi="ar-SA"/>
+        </w:rPr>
+        <w:t>O sistema deve permitir remover o orçamento de uma etapa.</w:t>
+      </w:r>
+    </w:p>
+    <w:p>
+      <w:pPr>
+        <w:pStyle w:val="Normal"/>
+        <w:spacing w:before="0" w:after="160"/>
+        <w:jc w:val="both"/>
+        <w:rPr>
+          <w:b/>
+          <w:b/>
+        </w:rPr>
+      </w:pPr>
+      <w:r>
+        <w:rPr>
+          <w:rFonts w:eastAsia="Calibri" w:cs="" w:cstheme="minorBidi" w:eastAsiaTheme="minorHAnsi"/>
+          <w:b/>
+          <w:bCs w:val="false"/>
+          <w:color w:val="auto"/>
+          <w:kern w:val="0"/>
+          <w:sz w:val="22"/>
+          <w:szCs w:val="22"/>
+          <w:lang w:val="pt-BR" w:eastAsia="en-US" w:bidi="ar-SA"/>
+        </w:rPr>
+        <w:t>RF0</w:t>
+      </w:r>
+      <w:r>
+        <w:rPr>
+          <w:rFonts w:eastAsia="Calibri" w:cs="" w:cstheme="minorBidi" w:eastAsiaTheme="minorHAnsi"/>
+          <w:b/>
+          <w:bCs w:val="false"/>
+          <w:color w:val="auto"/>
+          <w:kern w:val="0"/>
+          <w:sz w:val="22"/>
+          <w:szCs w:val="22"/>
+          <w:lang w:val="pt-BR" w:eastAsia="en-US" w:bidi="ar-SA"/>
+        </w:rPr>
+        <w:t>2</w:t>
+      </w:r>
+      <w:r>
+        <w:rPr>
+          <w:rFonts w:eastAsia="Calibri" w:cs="" w:cstheme="minorBidi" w:eastAsiaTheme="minorHAnsi"/>
+          <w:b/>
+          <w:bCs w:val="false"/>
+          <w:color w:val="auto"/>
+          <w:kern w:val="0"/>
+          <w:sz w:val="22"/>
+          <w:szCs w:val="22"/>
+          <w:lang w:val="pt-BR" w:eastAsia="en-US" w:bidi="ar-SA"/>
+        </w:rPr>
+        <w:t>5</w:t>
+      </w:r>
+      <w:r>
+        <w:rPr>
+          <w:rFonts w:eastAsia="Calibri" w:cs="" w:cstheme="minorBidi" w:eastAsiaTheme="minorHAnsi"/>
+          <w:b/>
+          <w:bCs w:val="false"/>
+          <w:color w:val="auto"/>
+          <w:kern w:val="0"/>
+          <w:sz w:val="22"/>
+          <w:szCs w:val="22"/>
+          <w:lang w:val="pt-BR" w:eastAsia="en-US" w:bidi="ar-SA"/>
+        </w:rPr>
+        <w:t xml:space="preserve"> –  </w:t>
+      </w:r>
+      <w:r>
+        <w:rPr>
+          <w:rFonts w:eastAsia="Calibri" w:cs="" w:cstheme="minorBidi" w:eastAsiaTheme="minorHAnsi"/>
+          <w:b/>
+          <w:bCs w:val="false"/>
+          <w:color w:val="auto"/>
+          <w:kern w:val="0"/>
+          <w:sz w:val="22"/>
+          <w:szCs w:val="22"/>
+          <w:lang w:val="pt-BR" w:eastAsia="en-US" w:bidi="ar-SA"/>
+        </w:rPr>
+        <w:t>Enviar orçamento da etapa para o cliente</w:t>
+      </w:r>
+    </w:p>
+    <w:p>
+      <w:pPr>
+        <w:pStyle w:val="Normal"/>
+        <w:spacing w:before="0" w:after="160"/>
+        <w:jc w:val="both"/>
+        <w:rPr>
+          <w:b/>
+          <w:b/>
+        </w:rPr>
+      </w:pPr>
+      <w:r>
+        <w:rPr>
+          <w:rFonts w:eastAsia="Calibri" w:cs="" w:cstheme="minorBidi" w:eastAsiaTheme="minorHAnsi"/>
+          <w:b/>
+          <w:bCs w:val="false"/>
+          <w:color w:val="auto"/>
+          <w:kern w:val="0"/>
+          <w:sz w:val="22"/>
+          <w:szCs w:val="22"/>
+          <w:lang w:val="pt-BR" w:eastAsia="en-US" w:bidi="ar-SA"/>
+        </w:rPr>
+        <w:t xml:space="preserve">    </w:t>
+      </w:r>
+      <w:r>
+        <w:rPr>
+          <w:rFonts w:eastAsia="Calibri" w:cs="" w:cstheme="minorBidi" w:eastAsiaTheme="minorHAnsi"/>
+          <w:b w:val="false"/>
+          <w:bCs w:val="false"/>
+          <w:color w:val="auto"/>
+          <w:kern w:val="0"/>
+          <w:sz w:val="22"/>
+          <w:szCs w:val="22"/>
+          <w:lang w:val="pt-BR" w:eastAsia="en-US" w:bidi="ar-SA"/>
+        </w:rPr>
+        <w:t>O sistema deve permitir enviar o orçamento para o cliente através de e-mail, bem como realizar o download do orçamento. Se cliente possuir acesso ao sistema, é possível enviar o orçamento via sistema e solicitar que o mesmo aprove o orçamento da etapa.</w:t>
+      </w:r>
+    </w:p>
+    <w:p>
+      <w:pPr>
+        <w:pStyle w:val="Normal"/>
+        <w:spacing w:before="0" w:after="160"/>
+        <w:jc w:val="both"/>
+        <w:rPr>
+          <w:b/>
+          <w:b/>
+        </w:rPr>
+      </w:pPr>
+      <w:r>
+        <w:rPr>
+          <w:rFonts w:eastAsia="Calibri" w:cs="" w:cstheme="minorBidi" w:eastAsiaTheme="minorHAnsi"/>
+          <w:b/>
+          <w:bCs w:val="false"/>
+          <w:color w:val="auto"/>
+          <w:kern w:val="0"/>
+          <w:sz w:val="22"/>
+          <w:szCs w:val="22"/>
+          <w:lang w:val="pt-BR" w:eastAsia="en-US" w:bidi="ar-SA"/>
+        </w:rPr>
+        <w:t>RF0</w:t>
+      </w:r>
+      <w:r>
+        <w:rPr>
+          <w:rFonts w:eastAsia="Calibri" w:cs="" w:cstheme="minorBidi" w:eastAsiaTheme="minorHAnsi"/>
+          <w:b/>
+          <w:bCs w:val="false"/>
+          <w:color w:val="auto"/>
+          <w:kern w:val="0"/>
+          <w:sz w:val="22"/>
+          <w:szCs w:val="22"/>
+          <w:lang w:val="pt-BR" w:eastAsia="en-US" w:bidi="ar-SA"/>
+        </w:rPr>
+        <w:t>2</w:t>
+      </w:r>
+      <w:r>
+        <w:rPr>
+          <w:rFonts w:eastAsia="Calibri" w:cs="" w:cstheme="minorBidi" w:eastAsiaTheme="minorHAnsi"/>
+          <w:b/>
+          <w:bCs w:val="false"/>
+          <w:color w:val="auto"/>
+          <w:kern w:val="0"/>
+          <w:sz w:val="22"/>
+          <w:szCs w:val="22"/>
+          <w:lang w:val="pt-BR" w:eastAsia="en-US" w:bidi="ar-SA"/>
+        </w:rPr>
+        <w:t>6</w:t>
+      </w:r>
+      <w:r>
+        <w:rPr>
+          <w:rFonts w:eastAsia="Calibri" w:cs="" w:cstheme="minorBidi" w:eastAsiaTheme="minorHAnsi"/>
+          <w:b/>
+          <w:bCs w:val="false"/>
+          <w:color w:val="auto"/>
+          <w:kern w:val="0"/>
+          <w:sz w:val="22"/>
+          <w:szCs w:val="22"/>
+          <w:lang w:val="pt-BR" w:eastAsia="en-US" w:bidi="ar-SA"/>
+        </w:rPr>
+        <w:t xml:space="preserve"> –  </w:t>
+      </w:r>
+      <w:r>
+        <w:rPr>
+          <w:rFonts w:eastAsia="Calibri" w:cs="" w:cstheme="minorBidi" w:eastAsiaTheme="minorHAnsi"/>
+          <w:b/>
+          <w:bCs w:val="false"/>
+          <w:color w:val="auto"/>
+          <w:kern w:val="0"/>
+          <w:sz w:val="22"/>
+          <w:szCs w:val="22"/>
+          <w:lang w:val="pt-BR" w:eastAsia="en-US" w:bidi="ar-SA"/>
+        </w:rPr>
+        <w:t>Complemento do orçamento</w:t>
+      </w:r>
+    </w:p>
+    <w:p>
+      <w:pPr>
+        <w:pStyle w:val="Normal"/>
+        <w:spacing w:before="0" w:after="160"/>
+        <w:jc w:val="both"/>
+        <w:rPr>
+          <w:b/>
+          <w:b/>
+        </w:rPr>
+      </w:pPr>
+      <w:r>
+        <w:rPr>
+          <w:rFonts w:eastAsia="Calibri" w:cs="" w:cstheme="minorBidi" w:eastAsiaTheme="minorHAnsi"/>
+          <w:b/>
+          <w:bCs w:val="false"/>
+          <w:color w:val="auto"/>
+          <w:kern w:val="0"/>
+          <w:sz w:val="22"/>
+          <w:szCs w:val="22"/>
+          <w:lang w:val="pt-BR" w:eastAsia="en-US" w:bidi="ar-SA"/>
+        </w:rPr>
+        <w:t xml:space="preserve">   </w:t>
+      </w:r>
+      <w:r>
+        <w:rPr>
+          <w:rFonts w:eastAsia="Calibri" w:cs="" w:cstheme="minorBidi" w:eastAsiaTheme="minorHAnsi"/>
+          <w:b w:val="false"/>
+          <w:bCs w:val="false"/>
+          <w:color w:val="auto"/>
+          <w:kern w:val="0"/>
+          <w:sz w:val="22"/>
+          <w:szCs w:val="22"/>
+          <w:lang w:val="pt-BR" w:eastAsia="en-US" w:bidi="ar-SA"/>
+        </w:rPr>
+        <w:t xml:space="preserve">O sistema deve permitir adicionar custos e informações gerais a obra. Essa informações/custos não são relacionada a uma etapa especifica.  </w:t>
+      </w:r>
+    </w:p>
+    <w:p>
+      <w:pPr>
+        <w:pStyle w:val="Normal"/>
+        <w:spacing w:before="0" w:after="160"/>
+        <w:jc w:val="both"/>
+        <w:rPr>
+          <w:b/>
+          <w:b/>
+        </w:rPr>
+      </w:pPr>
+      <w:r>
+        <w:rPr>
+          <w:rFonts w:eastAsia="Calibri" w:cs="" w:cstheme="minorBidi" w:eastAsiaTheme="minorHAnsi"/>
+          <w:b/>
+          <w:bCs w:val="false"/>
+          <w:color w:val="auto"/>
+          <w:kern w:val="0"/>
+          <w:sz w:val="22"/>
+          <w:szCs w:val="22"/>
+          <w:lang w:val="pt-BR" w:eastAsia="en-US" w:bidi="ar-SA"/>
+        </w:rPr>
+        <w:t>RF0</w:t>
+      </w:r>
+      <w:r>
+        <w:rPr>
+          <w:rFonts w:eastAsia="Calibri" w:cs="" w:cstheme="minorBidi" w:eastAsiaTheme="minorHAnsi"/>
+          <w:b/>
+          <w:bCs w:val="false"/>
+          <w:color w:val="auto"/>
+          <w:kern w:val="0"/>
+          <w:sz w:val="22"/>
+          <w:szCs w:val="22"/>
+          <w:lang w:val="pt-BR" w:eastAsia="en-US" w:bidi="ar-SA"/>
+        </w:rPr>
+        <w:t>2</w:t>
+      </w:r>
+      <w:r>
+        <w:rPr>
+          <w:rFonts w:eastAsia="Calibri" w:cs="" w:cstheme="minorBidi" w:eastAsiaTheme="minorHAnsi"/>
+          <w:b/>
+          <w:bCs w:val="false"/>
+          <w:color w:val="auto"/>
+          <w:kern w:val="0"/>
+          <w:sz w:val="22"/>
+          <w:szCs w:val="22"/>
+          <w:lang w:val="pt-BR" w:eastAsia="en-US" w:bidi="ar-SA"/>
+        </w:rPr>
+        <w:t>7</w:t>
+      </w:r>
+      <w:r>
+        <w:rPr>
+          <w:rFonts w:eastAsia="Calibri" w:cs="" w:cstheme="minorBidi" w:eastAsiaTheme="minorHAnsi"/>
+          <w:b/>
+          <w:bCs w:val="false"/>
+          <w:color w:val="auto"/>
+          <w:kern w:val="0"/>
+          <w:sz w:val="22"/>
+          <w:szCs w:val="22"/>
+          <w:lang w:val="pt-BR" w:eastAsia="en-US" w:bidi="ar-SA"/>
+        </w:rPr>
+        <w:t xml:space="preserve"> –  </w:t>
+      </w:r>
+      <w:r>
+        <w:rPr>
+          <w:rFonts w:eastAsia="Calibri" w:cs="" w:cstheme="minorBidi" w:eastAsiaTheme="minorHAnsi"/>
+          <w:b/>
+          <w:bCs w:val="false"/>
+          <w:color w:val="auto"/>
+          <w:kern w:val="0"/>
+          <w:sz w:val="22"/>
+          <w:szCs w:val="22"/>
+          <w:lang w:val="pt-BR" w:eastAsia="en-US" w:bidi="ar-SA"/>
+        </w:rPr>
+        <w:t>Download orçamento</w:t>
+      </w:r>
+    </w:p>
+    <w:p>
+      <w:pPr>
+        <w:pStyle w:val="Normal"/>
+        <w:spacing w:before="0" w:after="160"/>
+        <w:jc w:val="both"/>
+        <w:rPr>
+          <w:b/>
+          <w:b/>
+        </w:rPr>
+      </w:pPr>
+      <w:r>
+        <w:rPr>
+          <w:rFonts w:eastAsia="Calibri" w:cs="" w:cstheme="minorBidi" w:eastAsiaTheme="minorHAnsi"/>
+          <w:b w:val="false"/>
+          <w:bCs w:val="false"/>
+          <w:color w:val="auto"/>
+          <w:kern w:val="0"/>
+          <w:sz w:val="22"/>
+          <w:szCs w:val="22"/>
+          <w:lang w:val="pt-BR" w:eastAsia="en-US" w:bidi="ar-SA"/>
+        </w:rPr>
+        <w:t xml:space="preserve">   </w:t>
+      </w:r>
+      <w:r>
+        <w:rPr>
+          <w:rFonts w:eastAsia="Calibri" w:cs="" w:cstheme="minorBidi" w:eastAsiaTheme="minorHAnsi"/>
+          <w:b w:val="false"/>
+          <w:bCs w:val="false"/>
+          <w:color w:val="auto"/>
+          <w:kern w:val="0"/>
+          <w:sz w:val="22"/>
+          <w:szCs w:val="22"/>
+          <w:lang w:val="pt-BR" w:eastAsia="en-US" w:bidi="ar-SA"/>
+        </w:rPr>
+        <w:t>O sistema deve permitir realizar o download de um documento PDF com o  orçamento da etapa/obra. O documento deve possuir todas as informações inseridas no sistema. Esse documento também deve possuir local para assinatura das partes interessadas.</w:t>
+      </w:r>
+    </w:p>
+    <w:p>
+      <w:pPr>
+        <w:pStyle w:val="Normal"/>
+        <w:spacing w:before="0" w:after="160"/>
+        <w:jc w:val="both"/>
+        <w:rPr>
+          <w:b/>
+          <w:b/>
+        </w:rPr>
+      </w:pPr>
+      <w:r>
+        <w:rPr>
+          <w:rFonts w:eastAsia="Calibri" w:cs="" w:cstheme="minorBidi" w:eastAsiaTheme="minorHAnsi"/>
+          <w:b/>
+          <w:bCs w:val="false"/>
+          <w:color w:val="auto"/>
+          <w:kern w:val="0"/>
+          <w:sz w:val="22"/>
+          <w:szCs w:val="22"/>
+          <w:lang w:val="pt-BR" w:eastAsia="en-US" w:bidi="ar-SA"/>
+        </w:rPr>
+        <w:t>RF0</w:t>
+      </w:r>
+      <w:r>
+        <w:rPr>
+          <w:rFonts w:eastAsia="Calibri" w:cs="" w:cstheme="minorBidi" w:eastAsiaTheme="minorHAnsi"/>
+          <w:b/>
+          <w:bCs w:val="false"/>
+          <w:color w:val="auto"/>
+          <w:kern w:val="0"/>
+          <w:sz w:val="22"/>
+          <w:szCs w:val="22"/>
+          <w:lang w:val="pt-BR" w:eastAsia="en-US" w:bidi="ar-SA"/>
+        </w:rPr>
+        <w:t>2</w:t>
+      </w:r>
+      <w:r>
+        <w:rPr>
+          <w:rFonts w:eastAsia="Calibri" w:cs="" w:cstheme="minorBidi" w:eastAsiaTheme="minorHAnsi"/>
+          <w:b/>
+          <w:bCs w:val="false"/>
+          <w:color w:val="auto"/>
+          <w:kern w:val="0"/>
+          <w:sz w:val="22"/>
+          <w:szCs w:val="22"/>
+          <w:lang w:val="pt-BR" w:eastAsia="en-US" w:bidi="ar-SA"/>
+        </w:rPr>
+        <w:t>8</w:t>
+      </w:r>
+      <w:r>
+        <w:rPr>
+          <w:rFonts w:eastAsia="Calibri" w:cs="" w:cstheme="minorBidi" w:eastAsiaTheme="minorHAnsi"/>
+          <w:b/>
+          <w:bCs w:val="false"/>
+          <w:color w:val="auto"/>
+          <w:kern w:val="0"/>
+          <w:sz w:val="22"/>
+          <w:szCs w:val="22"/>
+          <w:lang w:val="pt-BR" w:eastAsia="en-US" w:bidi="ar-SA"/>
+        </w:rPr>
+        <w:t xml:space="preserve"> –  </w:t>
+      </w:r>
+      <w:r>
+        <w:rPr>
+          <w:rFonts w:eastAsia="Calibri" w:cs="" w:cstheme="minorBidi" w:eastAsiaTheme="minorHAnsi"/>
+          <w:b/>
+          <w:bCs w:val="false"/>
+          <w:color w:val="auto"/>
+          <w:kern w:val="0"/>
+          <w:sz w:val="22"/>
+          <w:szCs w:val="22"/>
+          <w:lang w:val="pt-BR" w:eastAsia="en-US" w:bidi="ar-SA"/>
+        </w:rPr>
+        <w:t>Aprovação do orçamento</w:t>
+      </w:r>
+    </w:p>
+    <w:p>
+      <w:pPr>
+        <w:pStyle w:val="Normal"/>
+        <w:spacing w:before="0" w:after="160"/>
+        <w:jc w:val="both"/>
+        <w:rPr>
+          <w:b/>
+          <w:b/>
+        </w:rPr>
+      </w:pPr>
+      <w:r>
+        <w:rPr>
+          <w:rFonts w:eastAsia="Calibri" w:cs="" w:cstheme="minorBidi" w:eastAsiaTheme="minorHAnsi"/>
+          <w:b w:val="false"/>
+          <w:bCs w:val="false"/>
+          <w:color w:val="auto"/>
+          <w:kern w:val="0"/>
+          <w:sz w:val="22"/>
+          <w:szCs w:val="22"/>
+          <w:lang w:val="pt-BR" w:eastAsia="en-US" w:bidi="ar-SA"/>
+        </w:rPr>
+        <w:t xml:space="preserve">       </w:t>
+      </w:r>
+      <w:r>
+        <w:rPr>
+          <w:rFonts w:eastAsia="Calibri" w:cs="" w:cstheme="minorBidi" w:eastAsiaTheme="minorHAnsi"/>
+          <w:b w:val="false"/>
+          <w:bCs w:val="false"/>
+          <w:color w:val="auto"/>
+          <w:kern w:val="0"/>
+          <w:sz w:val="22"/>
+          <w:szCs w:val="22"/>
+          <w:lang w:val="pt-BR" w:eastAsia="en-US" w:bidi="ar-SA"/>
+        </w:rPr>
+        <w:t>Se o cliente possuir acesso ao sistema, o sistema deve obrigar a aprovação do orçamento via sistema. Uma vez o orçamento aprovado, é possível iniciar a realização  da obra.</w:t>
+      </w:r>
+    </w:p>
+    <w:p>
+      <w:pPr>
+        <w:pStyle w:val="Normal"/>
+        <w:spacing w:before="0" w:after="160"/>
+        <w:jc w:val="both"/>
+        <w:rPr>
+          <w:b/>
+          <w:b/>
+        </w:rPr>
+      </w:pPr>
+      <w:r>
+        <w:rPr>
+          <w:rFonts w:eastAsia="Calibri" w:cs="" w:cstheme="minorBidi" w:eastAsiaTheme="minorHAnsi"/>
+          <w:b/>
+          <w:bCs w:val="false"/>
+          <w:color w:val="auto"/>
+          <w:kern w:val="0"/>
+          <w:sz w:val="22"/>
+          <w:szCs w:val="22"/>
+          <w:lang w:val="pt-BR" w:eastAsia="en-US" w:bidi="ar-SA"/>
+        </w:rPr>
+        <w:t>RF0</w:t>
+      </w:r>
+      <w:r>
+        <w:rPr>
+          <w:rFonts w:eastAsia="Calibri" w:cs="" w:cstheme="minorBidi" w:eastAsiaTheme="minorHAnsi"/>
+          <w:b/>
+          <w:bCs w:val="false"/>
+          <w:color w:val="auto"/>
+          <w:kern w:val="0"/>
+          <w:sz w:val="22"/>
+          <w:szCs w:val="22"/>
+          <w:lang w:val="pt-BR" w:eastAsia="en-US" w:bidi="ar-SA"/>
+        </w:rPr>
+        <w:t>2</w:t>
+      </w:r>
+      <w:r>
+        <w:rPr>
+          <w:rFonts w:eastAsia="Calibri" w:cs="" w:cstheme="minorBidi" w:eastAsiaTheme="minorHAnsi"/>
+          <w:b/>
+          <w:bCs w:val="false"/>
+          <w:color w:val="auto"/>
+          <w:kern w:val="0"/>
+          <w:sz w:val="22"/>
+          <w:szCs w:val="22"/>
+          <w:lang w:val="pt-BR" w:eastAsia="en-US" w:bidi="ar-SA"/>
+        </w:rPr>
+        <w:t>9</w:t>
+      </w:r>
+      <w:r>
+        <w:rPr>
+          <w:rFonts w:eastAsia="Calibri" w:cs="" w:cstheme="minorBidi" w:eastAsiaTheme="minorHAnsi"/>
+          <w:b/>
+          <w:bCs w:val="false"/>
+          <w:color w:val="auto"/>
+          <w:kern w:val="0"/>
+          <w:sz w:val="22"/>
+          <w:szCs w:val="22"/>
+          <w:lang w:val="pt-BR" w:eastAsia="en-US" w:bidi="ar-SA"/>
+        </w:rPr>
+        <w:t xml:space="preserve"> –  </w:t>
+      </w:r>
+      <w:r>
+        <w:rPr>
+          <w:rFonts w:eastAsia="Calibri" w:cs="" w:cstheme="minorBidi" w:eastAsiaTheme="minorHAnsi"/>
+          <w:b/>
+          <w:bCs w:val="false"/>
+          <w:color w:val="auto"/>
+          <w:kern w:val="0"/>
+          <w:sz w:val="22"/>
+          <w:szCs w:val="22"/>
+          <w:lang w:val="pt-BR" w:eastAsia="en-US" w:bidi="ar-SA"/>
+        </w:rPr>
+        <w:t xml:space="preserve">Questionamento item </w:t>
+      </w:r>
+      <w:r>
+        <w:rPr>
+          <w:rFonts w:eastAsia="Calibri" w:cs="" w:cstheme="minorBidi" w:eastAsiaTheme="minorHAnsi"/>
+          <w:b/>
+          <w:bCs w:val="false"/>
+          <w:color w:val="auto"/>
+          <w:kern w:val="0"/>
+          <w:sz w:val="22"/>
+          <w:szCs w:val="22"/>
+          <w:lang w:val="pt-BR" w:eastAsia="en-US" w:bidi="ar-SA"/>
+        </w:rPr>
+        <w:t>orçamento</w:t>
+      </w:r>
+    </w:p>
+    <w:p>
+      <w:pPr>
+        <w:pStyle w:val="Normal"/>
+        <w:spacing w:before="0" w:after="160"/>
+        <w:jc w:val="both"/>
+        <w:rPr>
+          <w:b/>
+          <w:b/>
+        </w:rPr>
+      </w:pPr>
+      <w:r>
+        <w:rPr>
+          <w:rFonts w:eastAsia="Calibri" w:cs="" w:cstheme="minorBidi" w:eastAsiaTheme="minorHAnsi"/>
+          <w:b/>
+          <w:bCs w:val="false"/>
+          <w:color w:val="auto"/>
+          <w:kern w:val="0"/>
+          <w:sz w:val="22"/>
+          <w:szCs w:val="22"/>
+          <w:lang w:val="pt-BR" w:eastAsia="en-US" w:bidi="ar-SA"/>
+        </w:rPr>
+        <w:t xml:space="preserve">          </w:t>
+      </w:r>
+      <w:r>
+        <w:rPr>
+          <w:rFonts w:eastAsia="Calibri" w:cs="" w:cstheme="minorBidi" w:eastAsiaTheme="minorHAnsi"/>
+          <w:b w:val="false"/>
+          <w:bCs w:val="false"/>
+          <w:color w:val="auto"/>
+          <w:kern w:val="0"/>
+          <w:sz w:val="22"/>
+          <w:szCs w:val="22"/>
+          <w:lang w:val="pt-BR" w:eastAsia="en-US" w:bidi="ar-SA"/>
+        </w:rPr>
+        <w:t>Durante a aprovação do orçamento, o cliente também pode realizar questionamento em relação a materiais, prazos e custos. Todo questionamento pode ser realizado via sistema, assim possibilitando a negociação do item via sistema.</w:t>
+      </w:r>
+    </w:p>
+    <w:p>
+      <w:pPr>
+        <w:pStyle w:val="Normal"/>
+        <w:spacing w:before="0" w:after="160"/>
+        <w:jc w:val="both"/>
+        <w:rPr>
+          <w:b/>
+          <w:b/>
+        </w:rPr>
+      </w:pPr>
+      <w:r>
+        <w:rPr>
+          <w:rFonts w:eastAsia="Calibri" w:cs="" w:cstheme="minorBidi" w:eastAsiaTheme="minorHAnsi"/>
+          <w:b/>
+          <w:bCs w:val="false"/>
+          <w:color w:val="auto"/>
+          <w:kern w:val="0"/>
+          <w:sz w:val="22"/>
+          <w:szCs w:val="22"/>
+          <w:lang w:val="pt-BR" w:eastAsia="en-US" w:bidi="ar-SA"/>
+        </w:rPr>
+        <w:t>RF0</w:t>
+      </w:r>
+      <w:r>
+        <w:rPr>
+          <w:rFonts w:eastAsia="Calibri" w:cs="" w:cstheme="minorBidi" w:eastAsiaTheme="minorHAnsi"/>
+          <w:b/>
+          <w:bCs w:val="false"/>
+          <w:color w:val="auto"/>
+          <w:kern w:val="0"/>
+          <w:sz w:val="22"/>
+          <w:szCs w:val="22"/>
+          <w:lang w:val="pt-BR" w:eastAsia="en-US" w:bidi="ar-SA"/>
+        </w:rPr>
+        <w:t>30</w:t>
+      </w:r>
+      <w:r>
+        <w:rPr>
+          <w:rFonts w:eastAsia="Calibri" w:cs="" w:cstheme="minorBidi" w:eastAsiaTheme="minorHAnsi"/>
+          <w:b/>
+          <w:bCs w:val="false"/>
+          <w:color w:val="auto"/>
+          <w:kern w:val="0"/>
+          <w:sz w:val="22"/>
+          <w:szCs w:val="22"/>
+          <w:lang w:val="pt-BR" w:eastAsia="en-US" w:bidi="ar-SA"/>
+        </w:rPr>
+        <w:t xml:space="preserve"> –  </w:t>
+      </w:r>
+      <w:r>
+        <w:rPr>
+          <w:rFonts w:eastAsia="Calibri" w:cs="" w:cstheme="minorBidi" w:eastAsiaTheme="minorHAnsi"/>
+          <w:b/>
+          <w:bCs w:val="false"/>
+          <w:color w:val="auto"/>
+          <w:kern w:val="0"/>
+          <w:sz w:val="22"/>
+          <w:szCs w:val="22"/>
+          <w:lang w:val="pt-BR" w:eastAsia="en-US" w:bidi="ar-SA"/>
+        </w:rPr>
+        <w:t>Adicionar aditivo em etapa</w:t>
+      </w:r>
+    </w:p>
+    <w:p>
+      <w:pPr>
+        <w:pStyle w:val="Normal"/>
+        <w:spacing w:before="0" w:after="160"/>
+        <w:jc w:val="both"/>
+        <w:rPr>
+          <w:b/>
+          <w:b/>
+        </w:rPr>
+      </w:pPr>
+      <w:r>
+        <w:rPr>
+          <w:rFonts w:eastAsia="Calibri" w:cs="" w:cstheme="minorBidi" w:eastAsiaTheme="minorHAnsi"/>
+          <w:b/>
+          <w:bCs w:val="false"/>
+          <w:color w:val="auto"/>
+          <w:kern w:val="0"/>
+          <w:sz w:val="22"/>
+          <w:szCs w:val="22"/>
+          <w:lang w:val="pt-BR" w:eastAsia="en-US" w:bidi="ar-SA"/>
+        </w:rPr>
+        <w:t xml:space="preserve">           </w:t>
+      </w:r>
+      <w:r>
+        <w:rPr>
+          <w:rFonts w:eastAsia="Calibri" w:cs="" w:cstheme="minorBidi" w:eastAsiaTheme="minorHAnsi"/>
+          <w:b w:val="false"/>
+          <w:bCs w:val="false"/>
+          <w:color w:val="auto"/>
+          <w:kern w:val="0"/>
+          <w:sz w:val="22"/>
+          <w:szCs w:val="22"/>
+          <w:lang w:val="pt-BR" w:eastAsia="en-US" w:bidi="ar-SA"/>
+        </w:rPr>
+        <w:t>O sistema deve permitir criar um aditivo em um etapa, devido a uma necessidade encontrada durante a execuções das atividade ou de uma mudança proposta pelo cliente.</w:t>
+      </w:r>
+    </w:p>
+    <w:p>
+      <w:pPr>
+        <w:pStyle w:val="Normal"/>
+        <w:spacing w:before="0" w:after="160"/>
+        <w:jc w:val="both"/>
+        <w:rPr>
+          <w:b/>
+          <w:b/>
+        </w:rPr>
+      </w:pPr>
+      <w:r>
+        <w:rPr>
+          <w:rFonts w:eastAsia="Calibri" w:cs="" w:cstheme="minorBidi" w:eastAsiaTheme="minorHAnsi"/>
+          <w:b/>
+          <w:bCs w:val="false"/>
+          <w:color w:val="auto"/>
+          <w:kern w:val="0"/>
+          <w:sz w:val="22"/>
+          <w:szCs w:val="22"/>
+          <w:lang w:val="pt-BR" w:eastAsia="en-US" w:bidi="ar-SA"/>
+        </w:rPr>
+        <w:t>RF0</w:t>
+      </w:r>
+      <w:r>
+        <w:rPr>
+          <w:rFonts w:eastAsia="Calibri" w:cs="" w:cstheme="minorBidi" w:eastAsiaTheme="minorHAnsi"/>
+          <w:b/>
+          <w:bCs w:val="false"/>
+          <w:color w:val="auto"/>
+          <w:kern w:val="0"/>
+          <w:sz w:val="22"/>
+          <w:szCs w:val="22"/>
+          <w:lang w:val="pt-BR" w:eastAsia="en-US" w:bidi="ar-SA"/>
+        </w:rPr>
+        <w:t>31</w:t>
+      </w:r>
+      <w:r>
+        <w:rPr>
+          <w:rFonts w:eastAsia="Calibri" w:cs="" w:cstheme="minorBidi" w:eastAsiaTheme="minorHAnsi"/>
+          <w:b/>
+          <w:bCs w:val="false"/>
+          <w:color w:val="auto"/>
+          <w:kern w:val="0"/>
+          <w:sz w:val="22"/>
+          <w:szCs w:val="22"/>
+          <w:lang w:val="pt-BR" w:eastAsia="en-US" w:bidi="ar-SA"/>
+        </w:rPr>
+        <w:t xml:space="preserve"> –  </w:t>
+      </w:r>
+      <w:r>
+        <w:rPr>
+          <w:rFonts w:eastAsia="Calibri" w:cs="" w:cstheme="minorBidi" w:eastAsiaTheme="minorHAnsi"/>
+          <w:b/>
+          <w:bCs w:val="false"/>
+          <w:color w:val="auto"/>
+          <w:kern w:val="0"/>
+          <w:sz w:val="22"/>
+          <w:szCs w:val="22"/>
+          <w:lang w:val="pt-BR" w:eastAsia="en-US" w:bidi="ar-SA"/>
+        </w:rPr>
+        <w:t>Registrar desejo de mudança</w:t>
+      </w:r>
+    </w:p>
+    <w:p>
+      <w:pPr>
+        <w:pStyle w:val="Normal"/>
+        <w:jc w:val="both"/>
+        <w:rPr/>
+      </w:pPr>
+      <w:r>
+        <w:rPr>
+          <w:rFonts w:eastAsia="Calibri" w:cs="" w:cstheme="minorBidi" w:eastAsiaTheme="minorHAnsi"/>
+          <w:b/>
+          <w:bCs w:val="false"/>
+          <w:color w:val="auto"/>
+          <w:kern w:val="0"/>
+          <w:sz w:val="22"/>
+          <w:szCs w:val="22"/>
+          <w:lang w:val="pt-BR" w:eastAsia="en-US" w:bidi="ar-SA"/>
+        </w:rPr>
+        <w:t xml:space="preserve">           </w:t>
+      </w:r>
+      <w:r>
+        <w:rPr/>
+        <w:t xml:space="preserve">O sistema deve permitir ao cliente registrar o seu desejo de </w:t>
+      </w:r>
+      <w:r>
+        <w:rPr/>
+        <w:t>alterar o projeto inicial, a alteração pode consistir em remover um item solicitado, adicionar item solicitado ou modificar um item solicitado.</w:t>
+      </w:r>
+    </w:p>
+    <w:p>
+      <w:pPr>
+        <w:pStyle w:val="Normal"/>
+        <w:spacing w:before="0" w:after="160"/>
+        <w:jc w:val="both"/>
+        <w:rPr>
+          <w:b/>
+          <w:b/>
+        </w:rPr>
+      </w:pPr>
+      <w:r>
+        <w:rPr>
+          <w:rFonts w:eastAsia="Calibri" w:cs="" w:cstheme="minorBidi" w:eastAsiaTheme="minorHAnsi"/>
+          <w:b/>
+          <w:bCs w:val="false"/>
+          <w:color w:val="auto"/>
+          <w:kern w:val="0"/>
+          <w:sz w:val="22"/>
+          <w:szCs w:val="22"/>
+          <w:lang w:val="pt-BR" w:eastAsia="en-US" w:bidi="ar-SA"/>
+        </w:rPr>
+        <w:t>RF0</w:t>
+      </w:r>
+      <w:r>
+        <w:rPr>
+          <w:rFonts w:eastAsia="Calibri" w:cs="" w:cstheme="minorBidi" w:eastAsiaTheme="minorHAnsi"/>
+          <w:b/>
+          <w:bCs w:val="false"/>
+          <w:color w:val="auto"/>
+          <w:kern w:val="0"/>
+          <w:sz w:val="22"/>
+          <w:szCs w:val="22"/>
+          <w:lang w:val="pt-BR" w:eastAsia="en-US" w:bidi="ar-SA"/>
+        </w:rPr>
+        <w:t>32</w:t>
+      </w:r>
+      <w:r>
+        <w:rPr>
+          <w:rFonts w:eastAsia="Calibri" w:cs="" w:cstheme="minorBidi" w:eastAsiaTheme="minorHAnsi"/>
+          <w:b/>
+          <w:bCs w:val="false"/>
+          <w:color w:val="auto"/>
+          <w:kern w:val="0"/>
+          <w:sz w:val="22"/>
+          <w:szCs w:val="22"/>
+          <w:lang w:val="pt-BR" w:eastAsia="en-US" w:bidi="ar-SA"/>
+        </w:rPr>
+        <w:t xml:space="preserve"> –  </w:t>
+      </w:r>
+      <w:r>
+        <w:rPr>
+          <w:rFonts w:eastAsia="Calibri" w:cs="" w:cstheme="minorBidi" w:eastAsiaTheme="minorHAnsi"/>
+          <w:b/>
+          <w:bCs w:val="false"/>
+          <w:color w:val="auto"/>
+          <w:kern w:val="0"/>
+          <w:sz w:val="22"/>
+          <w:szCs w:val="22"/>
+          <w:lang w:val="pt-BR" w:eastAsia="en-US" w:bidi="ar-SA"/>
+        </w:rPr>
+        <w:t>Criar equipe</w:t>
+      </w:r>
+    </w:p>
+    <w:p>
+      <w:pPr>
+        <w:pStyle w:val="Normal"/>
+        <w:spacing w:before="0" w:after="160"/>
+        <w:jc w:val="both"/>
+        <w:rPr>
+          <w:b/>
+          <w:b/>
+        </w:rPr>
+      </w:pPr>
+      <w:r>
+        <w:rPr>
+          <w:rFonts w:eastAsia="Calibri" w:cs="" w:cstheme="minorBidi" w:eastAsiaTheme="minorHAnsi"/>
+          <w:b/>
+          <w:bCs w:val="false"/>
+          <w:color w:val="auto"/>
+          <w:kern w:val="0"/>
+          <w:sz w:val="22"/>
+          <w:szCs w:val="22"/>
+          <w:lang w:val="pt-BR" w:eastAsia="en-US" w:bidi="ar-SA"/>
+        </w:rPr>
+        <w:t xml:space="preserve">           </w:t>
+      </w:r>
+      <w:r>
+        <w:rPr>
+          <w:rFonts w:eastAsia="Calibri" w:cs="" w:cstheme="minorBidi" w:eastAsiaTheme="minorHAnsi"/>
+          <w:b w:val="false"/>
+          <w:bCs w:val="false"/>
+          <w:color w:val="auto"/>
+          <w:kern w:val="0"/>
+          <w:sz w:val="22"/>
+          <w:szCs w:val="22"/>
+          <w:lang w:val="pt-BR" w:eastAsia="en-US" w:bidi="ar-SA"/>
+        </w:rPr>
+        <w:t>O sistema deve permitir o pedreiro a criar uma equipe para a realização de uma obra ou uma etapa. Uma equipe possui informações básicas como um nome, descrição, habilidades e a lista de funcionários</w:t>
+      </w:r>
+    </w:p>
+    <w:p>
+      <w:pPr>
+        <w:pStyle w:val="Normal"/>
+        <w:spacing w:before="0" w:after="160"/>
+        <w:jc w:val="both"/>
+        <w:rPr>
+          <w:b/>
+          <w:b/>
+        </w:rPr>
+      </w:pPr>
+      <w:r>
+        <w:rPr>
+          <w:rFonts w:eastAsia="Calibri" w:cs="" w:cstheme="minorBidi" w:eastAsiaTheme="minorHAnsi"/>
+          <w:b/>
+          <w:bCs w:val="false"/>
+          <w:color w:val="auto"/>
+          <w:kern w:val="0"/>
+          <w:sz w:val="22"/>
+          <w:szCs w:val="22"/>
+          <w:lang w:val="pt-BR" w:eastAsia="en-US" w:bidi="ar-SA"/>
+        </w:rPr>
+        <w:t>RF0</w:t>
+      </w:r>
+      <w:r>
+        <w:rPr>
+          <w:rFonts w:eastAsia="Calibri" w:cs="" w:cstheme="minorBidi" w:eastAsiaTheme="minorHAnsi"/>
+          <w:b/>
+          <w:bCs w:val="false"/>
+          <w:color w:val="auto"/>
+          <w:kern w:val="0"/>
+          <w:sz w:val="22"/>
+          <w:szCs w:val="22"/>
+          <w:lang w:val="pt-BR" w:eastAsia="en-US" w:bidi="ar-SA"/>
+        </w:rPr>
+        <w:t>33</w:t>
+      </w:r>
+      <w:r>
+        <w:rPr>
+          <w:rFonts w:eastAsia="Calibri" w:cs="" w:cstheme="minorBidi" w:eastAsiaTheme="minorHAnsi"/>
+          <w:b/>
+          <w:bCs w:val="false"/>
+          <w:color w:val="auto"/>
+          <w:kern w:val="0"/>
+          <w:sz w:val="22"/>
+          <w:szCs w:val="22"/>
+          <w:lang w:val="pt-BR" w:eastAsia="en-US" w:bidi="ar-SA"/>
+        </w:rPr>
+        <w:t xml:space="preserve"> –  </w:t>
+      </w:r>
+      <w:r>
+        <w:rPr>
+          <w:rFonts w:eastAsia="Calibri" w:cs="" w:cstheme="minorBidi" w:eastAsiaTheme="minorHAnsi"/>
+          <w:b/>
+          <w:bCs w:val="false"/>
+          <w:color w:val="auto"/>
+          <w:kern w:val="0"/>
+          <w:sz w:val="22"/>
+          <w:szCs w:val="22"/>
+          <w:lang w:val="pt-BR" w:eastAsia="en-US" w:bidi="ar-SA"/>
+        </w:rPr>
+        <w:t>Editar equipe</w:t>
+      </w:r>
+    </w:p>
+    <w:p>
+      <w:pPr>
+        <w:pStyle w:val="Normal"/>
+        <w:spacing w:before="0" w:after="160"/>
+        <w:jc w:val="both"/>
+        <w:rPr>
+          <w:b/>
+          <w:b/>
+        </w:rPr>
+      </w:pPr>
+      <w:r>
+        <w:rPr>
+          <w:rFonts w:eastAsia="Calibri" w:cs="" w:cstheme="minorBidi" w:eastAsiaTheme="minorHAnsi"/>
+          <w:b/>
+          <w:bCs w:val="false"/>
+          <w:color w:val="auto"/>
+          <w:kern w:val="0"/>
+          <w:sz w:val="22"/>
+          <w:szCs w:val="22"/>
+          <w:lang w:val="pt-BR" w:eastAsia="en-US" w:bidi="ar-SA"/>
+        </w:rPr>
+        <w:t xml:space="preserve">          </w:t>
+      </w:r>
+      <w:r>
+        <w:rPr>
+          <w:rFonts w:eastAsia="Calibri" w:cs="" w:cstheme="minorBidi" w:eastAsiaTheme="minorHAnsi"/>
+          <w:b w:val="false"/>
+          <w:bCs w:val="false"/>
+          <w:color w:val="auto"/>
+          <w:kern w:val="0"/>
+          <w:sz w:val="22"/>
+          <w:szCs w:val="22"/>
+          <w:lang w:val="pt-BR" w:eastAsia="en-US" w:bidi="ar-SA"/>
+        </w:rPr>
+        <w:t>O sistema deve permitir editar as informações da equipe, bem como adicionar e remover funcionário da equipe.</w:t>
+      </w:r>
+    </w:p>
+    <w:p>
+      <w:pPr>
+        <w:pStyle w:val="Normal"/>
+        <w:spacing w:before="0" w:after="160"/>
+        <w:jc w:val="both"/>
+        <w:rPr>
+          <w:b/>
+          <w:b/>
+        </w:rPr>
+      </w:pPr>
+      <w:r>
+        <w:rPr>
+          <w:rFonts w:eastAsia="Calibri" w:cs="" w:cstheme="minorBidi" w:eastAsiaTheme="minorHAnsi"/>
+          <w:b/>
+          <w:bCs w:val="false"/>
+          <w:color w:val="auto"/>
+          <w:kern w:val="0"/>
+          <w:sz w:val="22"/>
+          <w:szCs w:val="22"/>
+          <w:lang w:val="pt-BR" w:eastAsia="en-US" w:bidi="ar-SA"/>
+        </w:rPr>
+        <w:t>RF0</w:t>
+      </w:r>
+      <w:r>
+        <w:rPr>
+          <w:rFonts w:eastAsia="Calibri" w:cs="" w:cstheme="minorBidi" w:eastAsiaTheme="minorHAnsi"/>
+          <w:b/>
+          <w:bCs w:val="false"/>
+          <w:color w:val="auto"/>
+          <w:kern w:val="0"/>
+          <w:sz w:val="22"/>
+          <w:szCs w:val="22"/>
+          <w:lang w:val="pt-BR" w:eastAsia="en-US" w:bidi="ar-SA"/>
+        </w:rPr>
+        <w:t>34</w:t>
+      </w:r>
+      <w:r>
+        <w:rPr>
+          <w:rFonts w:eastAsia="Calibri" w:cs="" w:cstheme="minorBidi" w:eastAsiaTheme="minorHAnsi"/>
+          <w:b/>
+          <w:bCs w:val="false"/>
+          <w:color w:val="auto"/>
+          <w:kern w:val="0"/>
+          <w:sz w:val="22"/>
+          <w:szCs w:val="22"/>
+          <w:lang w:val="pt-BR" w:eastAsia="en-US" w:bidi="ar-SA"/>
+        </w:rPr>
+        <w:t xml:space="preserve"> –  </w:t>
+      </w:r>
+      <w:r>
+        <w:rPr>
+          <w:rFonts w:eastAsia="Calibri" w:cs="" w:cstheme="minorBidi" w:eastAsiaTheme="minorHAnsi"/>
+          <w:b/>
+          <w:bCs w:val="false"/>
+          <w:color w:val="auto"/>
+          <w:kern w:val="0"/>
+          <w:sz w:val="22"/>
+          <w:szCs w:val="22"/>
+          <w:lang w:val="pt-BR" w:eastAsia="en-US" w:bidi="ar-SA"/>
+        </w:rPr>
+        <w:t>Listar equipe</w:t>
+      </w:r>
+    </w:p>
+    <w:p>
+      <w:pPr>
+        <w:pStyle w:val="Normal"/>
+        <w:spacing w:before="0" w:after="160"/>
+        <w:jc w:val="both"/>
+        <w:rPr>
+          <w:b/>
+          <w:b/>
+        </w:rPr>
+      </w:pPr>
+      <w:r>
+        <w:rPr>
+          <w:rFonts w:eastAsia="Calibri" w:cs="" w:cstheme="minorBidi" w:eastAsiaTheme="minorHAnsi"/>
+          <w:b/>
+          <w:bCs w:val="false"/>
+          <w:color w:val="auto"/>
+          <w:kern w:val="0"/>
+          <w:sz w:val="22"/>
+          <w:szCs w:val="22"/>
+          <w:lang w:val="pt-BR" w:eastAsia="en-US" w:bidi="ar-SA"/>
+        </w:rPr>
+        <w:t xml:space="preserve">         </w:t>
+      </w:r>
+      <w:r>
+        <w:rPr>
+          <w:rFonts w:eastAsia="Calibri" w:cs="" w:cstheme="minorBidi" w:eastAsiaTheme="minorHAnsi"/>
+          <w:b w:val="false"/>
+          <w:bCs w:val="false"/>
+          <w:color w:val="auto"/>
+          <w:kern w:val="0"/>
+          <w:sz w:val="22"/>
+          <w:szCs w:val="22"/>
+          <w:lang w:val="pt-BR" w:eastAsia="en-US" w:bidi="ar-SA"/>
+        </w:rPr>
+        <w:t>O sistema deve permitir listar as equipe criado por um usuário. Além de listar, também deve permitir pesquisar as equipes por nome e/ou habilidades.</w:t>
+      </w:r>
+    </w:p>
+    <w:p>
+      <w:pPr>
+        <w:pStyle w:val="Normal"/>
+        <w:spacing w:before="0" w:after="160"/>
+        <w:jc w:val="both"/>
+        <w:rPr>
+          <w:b/>
+          <w:b/>
+        </w:rPr>
+      </w:pPr>
+      <w:r>
+        <w:rPr>
+          <w:rFonts w:eastAsia="Calibri" w:cs="" w:cstheme="minorBidi" w:eastAsiaTheme="minorHAnsi"/>
+          <w:b/>
+          <w:bCs w:val="false"/>
+          <w:color w:val="auto"/>
+          <w:kern w:val="0"/>
+          <w:sz w:val="22"/>
+          <w:szCs w:val="22"/>
+          <w:lang w:val="pt-BR" w:eastAsia="en-US" w:bidi="ar-SA"/>
+        </w:rPr>
+        <w:t>RF0</w:t>
+      </w:r>
+      <w:r>
+        <w:rPr>
+          <w:rFonts w:eastAsia="Calibri" w:cs="" w:cstheme="minorBidi" w:eastAsiaTheme="minorHAnsi"/>
+          <w:b/>
+          <w:bCs w:val="false"/>
+          <w:color w:val="auto"/>
+          <w:kern w:val="0"/>
+          <w:sz w:val="22"/>
+          <w:szCs w:val="22"/>
+          <w:lang w:val="pt-BR" w:eastAsia="en-US" w:bidi="ar-SA"/>
+        </w:rPr>
+        <w:t>35</w:t>
+      </w:r>
+      <w:r>
+        <w:rPr>
+          <w:rFonts w:eastAsia="Calibri" w:cs="" w:cstheme="minorBidi" w:eastAsiaTheme="minorHAnsi"/>
+          <w:b/>
+          <w:bCs w:val="false"/>
+          <w:color w:val="auto"/>
+          <w:kern w:val="0"/>
+          <w:sz w:val="22"/>
+          <w:szCs w:val="22"/>
+          <w:lang w:val="pt-BR" w:eastAsia="en-US" w:bidi="ar-SA"/>
+        </w:rPr>
+        <w:t xml:space="preserve"> –  </w:t>
+      </w:r>
+      <w:r>
+        <w:rPr>
+          <w:rFonts w:eastAsia="Calibri" w:cs="" w:cstheme="minorBidi" w:eastAsiaTheme="minorHAnsi"/>
+          <w:b/>
+          <w:bCs w:val="false"/>
+          <w:color w:val="auto"/>
+          <w:kern w:val="0"/>
+          <w:sz w:val="22"/>
+          <w:szCs w:val="22"/>
+          <w:lang w:val="pt-BR" w:eastAsia="en-US" w:bidi="ar-SA"/>
+        </w:rPr>
+        <w:t>Remover equipe</w:t>
+      </w:r>
+    </w:p>
+    <w:p>
+      <w:pPr>
+        <w:pStyle w:val="Normal"/>
+        <w:spacing w:before="0" w:after="160"/>
+        <w:jc w:val="both"/>
+        <w:rPr>
+          <w:b/>
+          <w:b/>
+        </w:rPr>
+      </w:pPr>
+      <w:r>
+        <w:rPr>
+          <w:rFonts w:eastAsia="Calibri" w:cs="" w:cstheme="minorBidi" w:eastAsiaTheme="minorHAnsi"/>
+          <w:b/>
+          <w:bCs w:val="false"/>
+          <w:color w:val="auto"/>
+          <w:kern w:val="0"/>
+          <w:sz w:val="22"/>
+          <w:szCs w:val="22"/>
+          <w:lang w:val="pt-BR" w:eastAsia="en-US" w:bidi="ar-SA"/>
+        </w:rPr>
+        <w:t xml:space="preserve">         </w:t>
+      </w:r>
+      <w:r>
+        <w:rPr>
+          <w:rFonts w:eastAsia="Calibri" w:cs="" w:cstheme="minorBidi" w:eastAsiaTheme="minorHAnsi"/>
+          <w:b w:val="false"/>
+          <w:bCs w:val="false"/>
+          <w:color w:val="auto"/>
+          <w:kern w:val="0"/>
+          <w:sz w:val="22"/>
+          <w:szCs w:val="22"/>
+          <w:lang w:val="pt-BR" w:eastAsia="en-US" w:bidi="ar-SA"/>
+        </w:rPr>
+        <w:t>O sistema deve permitir remover as equipes cadastras por um determinado usuário.</w:t>
+      </w:r>
+    </w:p>
+    <w:p>
+      <w:pPr>
+        <w:pStyle w:val="Normal"/>
+        <w:spacing w:before="0" w:after="160"/>
+        <w:jc w:val="both"/>
+        <w:rPr>
+          <w:b/>
+          <w:b/>
+        </w:rPr>
+      </w:pPr>
+      <w:r>
+        <w:rPr>
+          <w:rFonts w:eastAsia="Calibri" w:cs="" w:cstheme="minorBidi" w:eastAsiaTheme="minorHAnsi"/>
+          <w:b/>
+          <w:bCs w:val="false"/>
+          <w:color w:val="auto"/>
+          <w:kern w:val="0"/>
+          <w:sz w:val="22"/>
+          <w:szCs w:val="22"/>
+          <w:lang w:val="pt-BR" w:eastAsia="en-US" w:bidi="ar-SA"/>
+        </w:rPr>
+        <w:t>RF0</w:t>
+      </w:r>
+      <w:r>
+        <w:rPr>
+          <w:rFonts w:eastAsia="Calibri" w:cs="" w:cstheme="minorBidi" w:eastAsiaTheme="minorHAnsi"/>
+          <w:b/>
+          <w:bCs w:val="false"/>
+          <w:color w:val="auto"/>
+          <w:kern w:val="0"/>
+          <w:sz w:val="22"/>
+          <w:szCs w:val="22"/>
+          <w:lang w:val="pt-BR" w:eastAsia="en-US" w:bidi="ar-SA"/>
+        </w:rPr>
+        <w:t>36</w:t>
+      </w:r>
+      <w:r>
+        <w:rPr>
+          <w:rFonts w:eastAsia="Calibri" w:cs="" w:cstheme="minorBidi" w:eastAsiaTheme="minorHAnsi"/>
+          <w:b/>
+          <w:bCs w:val="false"/>
+          <w:color w:val="auto"/>
+          <w:kern w:val="0"/>
+          <w:sz w:val="22"/>
+          <w:szCs w:val="22"/>
+          <w:lang w:val="pt-BR" w:eastAsia="en-US" w:bidi="ar-SA"/>
+        </w:rPr>
+        <w:t xml:space="preserve"> – </w:t>
+      </w:r>
+      <w:r>
+        <w:rPr>
+          <w:rFonts w:eastAsia="Calibri" w:cs="" w:cstheme="minorBidi" w:eastAsiaTheme="minorHAnsi"/>
+          <w:b/>
+          <w:bCs w:val="false"/>
+          <w:color w:val="auto"/>
+          <w:kern w:val="0"/>
+          <w:sz w:val="22"/>
+          <w:szCs w:val="22"/>
+          <w:lang w:val="pt-BR" w:eastAsia="en-US" w:bidi="ar-SA"/>
+        </w:rPr>
+        <w:t>Alocar funcionário em outra equipe</w:t>
+      </w:r>
+    </w:p>
+    <w:p>
+      <w:pPr>
+        <w:pStyle w:val="Normal"/>
+        <w:spacing w:before="0" w:after="160"/>
+        <w:jc w:val="both"/>
+        <w:rPr>
+          <w:b/>
+          <w:b/>
+        </w:rPr>
+      </w:pPr>
+      <w:r>
+        <w:rPr>
+          <w:rFonts w:eastAsia="Calibri" w:cs="" w:cstheme="minorBidi" w:eastAsiaTheme="minorHAnsi"/>
+          <w:b/>
+          <w:bCs w:val="false"/>
+          <w:color w:val="auto"/>
+          <w:kern w:val="0"/>
+          <w:sz w:val="22"/>
+          <w:szCs w:val="22"/>
+          <w:lang w:val="pt-BR" w:eastAsia="en-US" w:bidi="ar-SA"/>
+        </w:rPr>
+        <w:t xml:space="preserve">        </w:t>
+      </w:r>
+      <w:r>
+        <w:rPr>
+          <w:rFonts w:eastAsia="Calibri" w:cs="" w:cstheme="minorBidi" w:eastAsiaTheme="minorHAnsi"/>
+          <w:b w:val="false"/>
+          <w:bCs w:val="false"/>
+          <w:color w:val="auto"/>
+          <w:kern w:val="0"/>
+          <w:sz w:val="22"/>
+          <w:szCs w:val="22"/>
+          <w:lang w:val="pt-BR" w:eastAsia="en-US" w:bidi="ar-SA"/>
+        </w:rPr>
+        <w:t>O sistema deve permitir alocar um funcionário em outra equipe para apoiar nova equipe em uma ou mais atividades. A alocação pode ser realizar por um dos seguintes motivos: atrasos na execução da obra, problemas imprevistos, necessidade de conhecimento especializado ou pelo fato de o funcionário estava ocioso em sua equipe por falta de demanda.</w:t>
+      </w:r>
+    </w:p>
+    <w:p>
+      <w:pPr>
+        <w:pStyle w:val="Normal"/>
+        <w:spacing w:before="0" w:after="160"/>
+        <w:jc w:val="both"/>
+        <w:rPr>
+          <w:b/>
+          <w:b/>
+        </w:rPr>
+      </w:pPr>
+      <w:r>
+        <w:rPr>
+          <w:rFonts w:eastAsia="Calibri" w:cs="" w:cstheme="minorBidi" w:eastAsiaTheme="minorHAnsi"/>
+          <w:b/>
+          <w:bCs w:val="false"/>
+          <w:color w:val="auto"/>
+          <w:kern w:val="0"/>
+          <w:sz w:val="22"/>
+          <w:szCs w:val="22"/>
+          <w:lang w:val="pt-BR" w:eastAsia="en-US" w:bidi="ar-SA"/>
+        </w:rPr>
+        <w:t>RF0</w:t>
+      </w:r>
+      <w:r>
+        <w:rPr>
+          <w:rFonts w:eastAsia="Calibri" w:cs="" w:cstheme="minorBidi" w:eastAsiaTheme="minorHAnsi"/>
+          <w:b/>
+          <w:bCs w:val="false"/>
+          <w:color w:val="auto"/>
+          <w:kern w:val="0"/>
+          <w:sz w:val="22"/>
+          <w:szCs w:val="22"/>
+          <w:lang w:val="pt-BR" w:eastAsia="en-US" w:bidi="ar-SA"/>
+        </w:rPr>
+        <w:t>3</w:t>
+      </w:r>
+      <w:r>
+        <w:rPr>
+          <w:rFonts w:eastAsia="Calibri" w:cs="" w:cstheme="minorBidi" w:eastAsiaTheme="minorHAnsi"/>
+          <w:b/>
+          <w:bCs w:val="false"/>
+          <w:color w:val="auto"/>
+          <w:kern w:val="0"/>
+          <w:sz w:val="22"/>
+          <w:szCs w:val="22"/>
+          <w:lang w:val="pt-BR" w:eastAsia="en-US" w:bidi="ar-SA"/>
+        </w:rPr>
+        <w:t>7</w:t>
+      </w:r>
+      <w:r>
+        <w:rPr>
+          <w:rFonts w:eastAsia="Calibri" w:cs="" w:cstheme="minorBidi" w:eastAsiaTheme="minorHAnsi"/>
+          <w:b/>
+          <w:bCs w:val="false"/>
+          <w:color w:val="auto"/>
+          <w:kern w:val="0"/>
+          <w:sz w:val="22"/>
+          <w:szCs w:val="22"/>
+          <w:lang w:val="pt-BR" w:eastAsia="en-US" w:bidi="ar-SA"/>
+        </w:rPr>
+        <w:t xml:space="preserve"> –  </w:t>
+      </w:r>
+      <w:r>
+        <w:rPr>
+          <w:rFonts w:eastAsia="Calibri" w:cs="" w:cstheme="minorBidi" w:eastAsiaTheme="minorHAnsi"/>
+          <w:b/>
+          <w:bCs w:val="false"/>
+          <w:color w:val="auto"/>
+          <w:kern w:val="0"/>
+          <w:sz w:val="22"/>
+          <w:szCs w:val="22"/>
+          <w:lang w:val="pt-BR" w:eastAsia="en-US" w:bidi="ar-SA"/>
+        </w:rPr>
+        <w:t>Avaliar etapa</w:t>
+      </w:r>
+    </w:p>
+    <w:p>
+      <w:pPr>
+        <w:pStyle w:val="Normal"/>
+        <w:spacing w:before="0" w:after="160"/>
+        <w:jc w:val="both"/>
+        <w:rPr>
+          <w:b/>
+          <w:b/>
+        </w:rPr>
+      </w:pPr>
+      <w:r>
+        <w:rPr>
+          <w:rFonts w:eastAsia="Calibri" w:cs="" w:cstheme="minorBidi" w:eastAsiaTheme="minorHAnsi"/>
+          <w:b/>
+          <w:bCs w:val="false"/>
+          <w:color w:val="auto"/>
+          <w:kern w:val="0"/>
+          <w:sz w:val="22"/>
+          <w:szCs w:val="22"/>
+          <w:lang w:val="pt-BR" w:eastAsia="en-US" w:bidi="ar-SA"/>
+        </w:rPr>
+        <w:t xml:space="preserve">        </w:t>
+      </w:r>
+      <w:r>
+        <w:rPr>
+          <w:rFonts w:eastAsia="Calibri" w:cs="" w:cstheme="minorBidi" w:eastAsiaTheme="minorHAnsi"/>
+          <w:b w:val="false"/>
+          <w:bCs w:val="false"/>
+          <w:color w:val="auto"/>
+          <w:kern w:val="0"/>
+          <w:sz w:val="22"/>
+          <w:szCs w:val="22"/>
+          <w:lang w:val="pt-BR" w:eastAsia="en-US" w:bidi="ar-SA"/>
+        </w:rPr>
+        <w:t xml:space="preserve">O sistema deve permitir que o cliente realize a avaliação da etapa entregue. </w:t>
+      </w:r>
+    </w:p>
+    <w:p>
+      <w:pPr>
+        <w:pStyle w:val="Normal"/>
+        <w:spacing w:before="0" w:after="160"/>
+        <w:jc w:val="both"/>
+        <w:rPr>
+          <w:b/>
+          <w:b/>
+        </w:rPr>
+      </w:pPr>
+      <w:r>
+        <w:rPr>
+          <w:rFonts w:eastAsia="Calibri" w:cs="" w:cstheme="minorBidi" w:eastAsiaTheme="minorHAnsi"/>
+          <w:b/>
+          <w:bCs w:val="false"/>
+          <w:color w:val="auto"/>
+          <w:kern w:val="0"/>
+          <w:sz w:val="22"/>
+          <w:szCs w:val="22"/>
+          <w:lang w:val="pt-BR" w:eastAsia="en-US" w:bidi="ar-SA"/>
+        </w:rPr>
+        <w:t>RF0</w:t>
+      </w:r>
+      <w:r>
+        <w:rPr>
+          <w:rFonts w:eastAsia="Calibri" w:cs="" w:cstheme="minorBidi" w:eastAsiaTheme="minorHAnsi"/>
+          <w:b/>
+          <w:bCs w:val="false"/>
+          <w:color w:val="auto"/>
+          <w:kern w:val="0"/>
+          <w:sz w:val="22"/>
+          <w:szCs w:val="22"/>
+          <w:lang w:val="pt-BR" w:eastAsia="en-US" w:bidi="ar-SA"/>
+        </w:rPr>
+        <w:t>3</w:t>
+      </w:r>
+      <w:r>
+        <w:rPr>
+          <w:rFonts w:eastAsia="Calibri" w:cs="" w:cstheme="minorBidi" w:eastAsiaTheme="minorHAnsi"/>
+          <w:b/>
+          <w:bCs w:val="false"/>
+          <w:color w:val="auto"/>
+          <w:kern w:val="0"/>
+          <w:sz w:val="22"/>
+          <w:szCs w:val="22"/>
+          <w:lang w:val="pt-BR" w:eastAsia="en-US" w:bidi="ar-SA"/>
+        </w:rPr>
+        <w:t>8</w:t>
+      </w:r>
+      <w:r>
+        <w:rPr>
+          <w:rFonts w:eastAsia="Calibri" w:cs="" w:cstheme="minorBidi" w:eastAsiaTheme="minorHAnsi"/>
+          <w:b/>
+          <w:bCs w:val="false"/>
+          <w:color w:val="auto"/>
+          <w:kern w:val="0"/>
+          <w:sz w:val="22"/>
+          <w:szCs w:val="22"/>
+          <w:lang w:val="pt-BR" w:eastAsia="en-US" w:bidi="ar-SA"/>
+        </w:rPr>
+        <w:t xml:space="preserve"> –  </w:t>
+      </w:r>
+      <w:r>
+        <w:rPr>
+          <w:rFonts w:eastAsia="Calibri" w:cs="" w:cstheme="minorBidi" w:eastAsiaTheme="minorHAnsi"/>
+          <w:b/>
+          <w:bCs w:val="false"/>
+          <w:color w:val="auto"/>
+          <w:kern w:val="0"/>
+          <w:sz w:val="22"/>
+          <w:szCs w:val="22"/>
+          <w:lang w:val="pt-BR" w:eastAsia="en-US" w:bidi="ar-SA"/>
+        </w:rPr>
+        <w:t>Avaliar obra</w:t>
+      </w:r>
+    </w:p>
+    <w:p>
+      <w:pPr>
+        <w:pStyle w:val="Normal"/>
+        <w:spacing w:before="0" w:after="160"/>
+        <w:jc w:val="both"/>
+        <w:rPr>
+          <w:b/>
+          <w:b/>
+        </w:rPr>
+      </w:pPr>
+      <w:r>
+        <w:rPr>
+          <w:rFonts w:eastAsia="Calibri" w:cs="" w:cstheme="minorBidi" w:eastAsiaTheme="minorHAnsi"/>
+          <w:b/>
+          <w:bCs w:val="false"/>
+          <w:color w:val="auto"/>
+          <w:kern w:val="0"/>
+          <w:sz w:val="22"/>
+          <w:szCs w:val="22"/>
+          <w:lang w:val="pt-BR" w:eastAsia="en-US" w:bidi="ar-SA"/>
+        </w:rPr>
+        <w:t xml:space="preserve">        </w:t>
+      </w:r>
+      <w:r>
+        <w:rPr>
+          <w:rFonts w:eastAsia="Calibri" w:cs="" w:cstheme="minorBidi" w:eastAsiaTheme="minorHAnsi"/>
+          <w:b w:val="false"/>
+          <w:bCs w:val="false"/>
+          <w:color w:val="auto"/>
+          <w:kern w:val="0"/>
+          <w:sz w:val="22"/>
+          <w:szCs w:val="22"/>
+          <w:lang w:val="pt-BR" w:eastAsia="en-US" w:bidi="ar-SA"/>
+        </w:rPr>
+        <w:t>O sistema deve permitir que o cliente avalie a obra após a sua finalização. Durante a avaliação da obra, o cliente também pode avaliar o pedreiro.</w:t>
+      </w:r>
+    </w:p>
+    <w:p>
+      <w:pPr>
+        <w:pStyle w:val="Normal"/>
+        <w:spacing w:before="0" w:after="160"/>
+        <w:jc w:val="both"/>
+        <w:rPr>
+          <w:b/>
+          <w:b/>
+        </w:rPr>
+      </w:pPr>
+      <w:r>
+        <w:rPr>
+          <w:b w:val="false"/>
+          <w:bCs w:val="false"/>
+        </w:rPr>
+      </w:r>
+    </w:p>
+    <w:p>
+      <w:pPr>
+        <w:pStyle w:val="Normal"/>
+        <w:spacing w:before="0" w:after="160"/>
+        <w:jc w:val="both"/>
+        <w:rPr>
+          <w:b/>
+          <w:b/>
+        </w:rPr>
+      </w:pPr>
+      <w:r>
+        <w:rPr>
+          <w:b w:val="false"/>
+          <w:bCs w:val="false"/>
+        </w:rPr>
+      </w:r>
+    </w:p>
+    <w:p>
+      <w:pPr>
+        <w:pStyle w:val="Normal"/>
+        <w:spacing w:before="0" w:after="160"/>
+        <w:jc w:val="both"/>
+        <w:rPr>
+          <w:b/>
+          <w:b/>
+        </w:rPr>
+      </w:pPr>
+      <w:r>
+        <w:rPr>
+          <w:b w:val="false"/>
+          <w:bCs w:val="false"/>
+        </w:rPr>
+      </w:r>
+    </w:p>
     <w:sectPr>
+      <w:type w:val="nextPage"/>
       <w:pgSz w:w="11906" w:h="16838"/>
-      <w:pgMar w:top="1417" w:right="1701" w:bottom="1417" w:left="1701" w:header="708" w:footer="708" w:gutter="0"/>
-      <w:cols w:space="708"/>
-      <w:docGrid w:linePitch="360"/>
+      <w:pgMar w:left="1701" w:right="1701" w:header="0" w:top="1417" w:footer="0" w:bottom="1417" w:gutter="0"/>
+      <w:pgNumType w:fmt="decimal"/>
+      <w:formProt w:val="false"/>
+      <w:textDirection w:val="lrTb"/>
+      <w:docGrid w:type="default" w:linePitch="360" w:charSpace="4096"/>
     </w:sectPr>
   </w:body>
 </w:document>
 </file>
 
 <file path=word/numbering.xml><?xml version="1.0" encoding="utf-8"?>
-<w:numbering xmlns:wpc="http://schemas.microsoft.com/office/word/2010/wordprocessingCanvas" xmlns:cx="http://schemas.microsoft.com/office/drawing/2014/chartex" xmlns:mc="http://schemas.openxmlformats.org/markup-compatibility/2006" xmlns:o="urn:schemas-microsoft-com:office:office" xmlns:r="http://schemas.openxmlformats.org/officeDocument/2006/relationships" xmlns:m="http://schemas.openxmlformats.org/officeDocument/2006/math" xmlns:v="urn:schemas-microsoft-com:vml" xmlns:wp14="http://schemas.microsoft.com/office/word/2010/wordprocessingDrawing" xmlns:wp="http://schemas.openxmlformats.org/drawingml/2006/wordprocessingDrawing" xmlns:w10="urn:schemas-microsoft-com:office:word" xmlns:w="http://schemas.openxmlformats.org/wordprocessingml/2006/main" xmlns:w14="http://schemas.microsoft.com/office/word/2010/wordml" xmlns:w15="http://schemas.microsoft.com/office/word/2012/wordml" xmlns:w16se="http://schemas.microsoft.com/office/word/2015/wordml/symex" xmlns:wpg="http://schemas.microsoft.com/office/word/2010/wordprocessingGroup" xmlns:wpi="http://schemas.microsoft.com/office/word/2010/wordprocessingInk" xmlns:wne="http://schemas.microsoft.com/office/word/2006/wordml" xmlns:wps="http://schemas.microsoft.com/office/word/2010/wordprocessingShape" mc:Ignorable="w14 w15 w16se wp14">
-  <w:abstractNum w:abstractNumId="0" w15:restartNumberingAfterBreak="0">
-    <w:nsid w:val="1CAD54B8"/>
-    <w:multiLevelType w:val="hybridMultilevel"/>
-    <w:tmpl w:val="BC4C2D60"/>
-    <w:lvl w:ilvl="0" w:tplc="04160001">
-      <w:start w:val="1"/>
-      <w:numFmt w:val="bullet"/>
-      <w:lvlText w:val=""/>
-      <w:lvlJc w:val="left"/>
-      <w:pPr>
-        <w:ind w:left="1120" w:hanging="360"/>
-      </w:pPr>
-      <w:rPr>
-        <w:rFonts w:ascii="Symbol" w:hAnsi="Symbol" w:hint="default"/>
-      </w:rPr>
-    </w:lvl>
-    <w:lvl w:ilvl="1" w:tplc="04160003" w:tentative="1">
-      <w:start w:val="1"/>
-      <w:numFmt w:val="bullet"/>
-      <w:lvlText w:val="o"/>
-      <w:lvlJc w:val="left"/>
-      <w:pPr>
-        <w:ind w:left="1840" w:hanging="360"/>
-      </w:pPr>
-      <w:rPr>
-        <w:rFonts w:ascii="Courier New" w:hAnsi="Courier New" w:cs="Courier New" w:hint="default"/>
-      </w:rPr>
-    </w:lvl>
-    <w:lvl w:ilvl="2" w:tplc="04160005" w:tentative="1">
-      <w:start w:val="1"/>
-      <w:numFmt w:val="bullet"/>
-      <w:lvlText w:val=""/>
-      <w:lvlJc w:val="left"/>
-      <w:pPr>
-        <w:ind w:left="2560" w:hanging="360"/>
-      </w:pPr>
-      <w:rPr>
-        <w:rFonts w:ascii="Wingdings" w:hAnsi="Wingdings" w:hint="default"/>
-      </w:rPr>
-    </w:lvl>
-    <w:lvl w:ilvl="3" w:tplc="04160001" w:tentative="1">
-      <w:start w:val="1"/>
-      <w:numFmt w:val="bullet"/>
-      <w:lvlText w:val=""/>
-      <w:lvlJc w:val="left"/>
-      <w:pPr>
-        <w:ind w:left="3280" w:hanging="360"/>
-      </w:pPr>
-      <w:rPr>
-        <w:rFonts w:ascii="Symbol" w:hAnsi="Symbol" w:hint="default"/>
-      </w:rPr>
-    </w:lvl>
-    <w:lvl w:ilvl="4" w:tplc="04160003" w:tentative="1">
-      <w:start w:val="1"/>
-      <w:numFmt w:val="bullet"/>
-      <w:lvlText w:val="o"/>
-      <w:lvlJc w:val="left"/>
-      <w:pPr>
-        <w:ind w:left="4000" w:hanging="360"/>
-      </w:pPr>
-      <w:rPr>
-        <w:rFonts w:ascii="Courier New" w:hAnsi="Courier New" w:cs="Courier New" w:hint="default"/>
-      </w:rPr>
-    </w:lvl>
-    <w:lvl w:ilvl="5" w:tplc="04160005" w:tentative="1">
-      <w:start w:val="1"/>
-      <w:numFmt w:val="bullet"/>
-      <w:lvlText w:val=""/>
-      <w:lvlJc w:val="left"/>
-      <w:pPr>
-        <w:ind w:left="4720" w:hanging="360"/>
-      </w:pPr>
-      <w:rPr>
-        <w:rFonts w:ascii="Wingdings" w:hAnsi="Wingdings" w:hint="default"/>
-      </w:rPr>
-    </w:lvl>
-    <w:lvl w:ilvl="6" w:tplc="04160001" w:tentative="1">
-      <w:start w:val="1"/>
-      <w:numFmt w:val="bullet"/>
-      <w:lvlText w:val=""/>
-      <w:lvlJc w:val="left"/>
-      <w:pPr>
-        <w:ind w:left="5440" w:hanging="360"/>
-      </w:pPr>
-      <w:rPr>
-        <w:rFonts w:ascii="Symbol" w:hAnsi="Symbol" w:hint="default"/>
-      </w:rPr>
-    </w:lvl>
-    <w:lvl w:ilvl="7" w:tplc="04160003" w:tentative="1">
-      <w:start w:val="1"/>
-      <w:numFmt w:val="bullet"/>
-      <w:lvlText w:val="o"/>
-      <w:lvlJc w:val="left"/>
-      <w:pPr>
-        <w:ind w:left="6160" w:hanging="360"/>
-      </w:pPr>
-      <w:rPr>
-        <w:rFonts w:ascii="Courier New" w:hAnsi="Courier New" w:cs="Courier New" w:hint="default"/>
-      </w:rPr>
-    </w:lvl>
-    <w:lvl w:ilvl="8" w:tplc="04160005" w:tentative="1">
-      <w:start w:val="1"/>
-      <w:numFmt w:val="bullet"/>
-      <w:lvlText w:val=""/>
-      <w:lvlJc w:val="left"/>
-      <w:pPr>
-        <w:ind w:left="6880" w:hanging="360"/>
-      </w:pPr>
-      <w:rPr>
-        <w:rFonts w:ascii="Wingdings" w:hAnsi="Wingdings" w:hint="default"/>
-      </w:rPr>
-    </w:lvl>
-  </w:abstractNum>
-  <w:abstractNum w:abstractNumId="1" w15:restartNumberingAfterBreak="0">
-    <w:nsid w:val="3AE4735B"/>
-    <w:multiLevelType w:val="multilevel"/>
-    <w:tmpl w:val="D32E07BE"/>
+<w:numbering xmlns:w="http://schemas.openxmlformats.org/wordprocessingml/2006/main" xmlns:o="urn:schemas-microsoft-com:office:office" xmlns:r="http://schemas.openxmlformats.org/officeDocument/2006/relationships" xmlns:v="urn:schemas-microsoft-com:vml">
+  <w:abstractNum w:abstractNumId="1">
     <w:lvl w:ilvl="0">
       <w:start w:val="1"/>
       <w:numFmt w:val="decimal"/>
       <w:lvlText w:val="%1"/>
       <w:lvlJc w:val="left"/>
       <w:pPr>
+        <w:tabs>
+          <w:tab w:val="num" w:pos="0"/>
+        </w:tabs>
         <w:ind w:left="400" w:hanging="400"/>
       </w:pPr>
-      <w:rPr>
-        <w:rFonts w:hint="default"/>
-      </w:rPr>
     </w:lvl>
     <w:lvl w:ilvl="1">
       <w:start w:val="1"/>
       <w:numFmt w:val="decimal"/>
-      <w:pStyle w:val="SubTitulo"/>
       <w:lvlText w:val="%1.%2"/>
       <w:lvlJc w:val="left"/>
       <w:pPr>
+        <w:tabs>
+          <w:tab w:val="num" w:pos="0"/>
+        </w:tabs>
         <w:ind w:left="400" w:hanging="400"/>
       </w:pPr>
-      <w:rPr>
-        <w:rFonts w:hint="default"/>
-      </w:rPr>
     </w:lvl>
     <w:lvl w:ilvl="2">
       <w:start w:val="1"/>
@@ -732,11 +3346,11 @@
       <w:lvlText w:val="%1.%2.%3"/>
       <w:lvlJc w:val="left"/>
       <w:pPr>
+        <w:tabs>
+          <w:tab w:val="num" w:pos="0"/>
+        </w:tabs>
         <w:ind w:left="720" w:hanging="720"/>
       </w:pPr>
-      <w:rPr>
-        <w:rFonts w:hint="default"/>
-      </w:rPr>
     </w:lvl>
     <w:lvl w:ilvl="3">
       <w:start w:val="1"/>
@@ -744,11 +3358,11 @@
       <w:lvlText w:val="%1.%2.%3.%4"/>
       <w:lvlJc w:val="left"/>
       <w:pPr>
+        <w:tabs>
+          <w:tab w:val="num" w:pos="0"/>
+        </w:tabs>
         <w:ind w:left="1080" w:hanging="1080"/>
       </w:pPr>
-      <w:rPr>
-        <w:rFonts w:hint="default"/>
-      </w:rPr>
     </w:lvl>
     <w:lvl w:ilvl="4">
       <w:start w:val="1"/>
@@ -756,11 +3370,11 @@
       <w:lvlText w:val="%1.%2.%3.%4.%5"/>
       <w:lvlJc w:val="left"/>
       <w:pPr>
+        <w:tabs>
+          <w:tab w:val="num" w:pos="0"/>
+        </w:tabs>
         <w:ind w:left="1080" w:hanging="1080"/>
       </w:pPr>
-      <w:rPr>
-        <w:rFonts w:hint="default"/>
-      </w:rPr>
     </w:lvl>
     <w:lvl w:ilvl="5">
       <w:start w:val="1"/>
@@ -768,11 +3382,11 @@
       <w:lvlText w:val="%1.%2.%3.%4.%5.%6"/>
       <w:lvlJc w:val="left"/>
       <w:pPr>
+        <w:tabs>
+          <w:tab w:val="num" w:pos="0"/>
+        </w:tabs>
         <w:ind w:left="1440" w:hanging="1440"/>
       </w:pPr>
-      <w:rPr>
-        <w:rFonts w:hint="default"/>
-      </w:rPr>
     </w:lvl>
     <w:lvl w:ilvl="6">
       <w:start w:val="1"/>
@@ -780,11 +3394,11 @@
       <w:lvlText w:val="%1.%2.%3.%4.%5.%6.%7"/>
       <w:lvlJc w:val="left"/>
       <w:pPr>
+        <w:tabs>
+          <w:tab w:val="num" w:pos="0"/>
+        </w:tabs>
         <w:ind w:left="1440" w:hanging="1440"/>
       </w:pPr>
-      <w:rPr>
-        <w:rFonts w:hint="default"/>
-      </w:rPr>
     </w:lvl>
     <w:lvl w:ilvl="7">
       <w:start w:val="1"/>
@@ -792,11 +3406,11 @@
       <w:lvlText w:val="%1.%2.%3.%4.%5.%6.%7.%8"/>
       <w:lvlJc w:val="left"/>
       <w:pPr>
+        <w:tabs>
+          <w:tab w:val="num" w:pos="0"/>
+        </w:tabs>
         <w:ind w:left="1800" w:hanging="1800"/>
       </w:pPr>
-      <w:rPr>
-        <w:rFonts w:hint="default"/>
-      </w:rPr>
     </w:lvl>
     <w:lvl w:ilvl="8">
       <w:start w:val="1"/>
@@ -804,50 +3418,308 @@
       <w:lvlText w:val="%1.%2.%3.%4.%5.%6.%7.%8.%9"/>
       <w:lvlJc w:val="left"/>
       <w:pPr>
+        <w:tabs>
+          <w:tab w:val="num" w:pos="0"/>
+        </w:tabs>
         <w:ind w:left="1800" w:hanging="1800"/>
       </w:pPr>
+    </w:lvl>
+  </w:abstractNum>
+  <w:abstractNum w:abstractNumId="2">
+    <w:lvl w:ilvl="0">
+      <w:start w:val="1"/>
+      <w:numFmt w:val="bullet"/>
+      <w:lvlText w:val=""/>
+      <w:lvlJc w:val="left"/>
+      <w:pPr>
+        <w:tabs>
+          <w:tab w:val="num" w:pos="0"/>
+        </w:tabs>
+        <w:ind w:left="1120" w:hanging="360"/>
+      </w:pPr>
       <w:rPr>
-        <w:rFonts w:hint="default"/>
+        <w:rFonts w:ascii="Symbol" w:hAnsi="Symbol" w:cs="Symbol" w:hint="default"/>
       </w:rPr>
+    </w:lvl>
+    <w:lvl w:ilvl="1">
+      <w:start w:val="1"/>
+      <w:numFmt w:val="bullet"/>
+      <w:lvlText w:val="o"/>
+      <w:lvlJc w:val="left"/>
+      <w:pPr>
+        <w:tabs>
+          <w:tab w:val="num" w:pos="0"/>
+        </w:tabs>
+        <w:ind w:left="1840" w:hanging="360"/>
+      </w:pPr>
+      <w:rPr>
+        <w:rFonts w:ascii="Courier New" w:hAnsi="Courier New" w:cs="Courier New" w:hint="default"/>
+      </w:rPr>
+    </w:lvl>
+    <w:lvl w:ilvl="2">
+      <w:start w:val="1"/>
+      <w:numFmt w:val="bullet"/>
+      <w:lvlText w:val=""/>
+      <w:lvlJc w:val="left"/>
+      <w:pPr>
+        <w:tabs>
+          <w:tab w:val="num" w:pos="0"/>
+        </w:tabs>
+        <w:ind w:left="2560" w:hanging="360"/>
+      </w:pPr>
+      <w:rPr>
+        <w:rFonts w:ascii="Wingdings" w:hAnsi="Wingdings" w:cs="Wingdings" w:hint="default"/>
+      </w:rPr>
+    </w:lvl>
+    <w:lvl w:ilvl="3">
+      <w:start w:val="1"/>
+      <w:numFmt w:val="bullet"/>
+      <w:lvlText w:val=""/>
+      <w:lvlJc w:val="left"/>
+      <w:pPr>
+        <w:tabs>
+          <w:tab w:val="num" w:pos="0"/>
+        </w:tabs>
+        <w:ind w:left="3280" w:hanging="360"/>
+      </w:pPr>
+      <w:rPr>
+        <w:rFonts w:ascii="Symbol" w:hAnsi="Symbol" w:cs="Symbol" w:hint="default"/>
+      </w:rPr>
+    </w:lvl>
+    <w:lvl w:ilvl="4">
+      <w:start w:val="1"/>
+      <w:numFmt w:val="bullet"/>
+      <w:lvlText w:val="o"/>
+      <w:lvlJc w:val="left"/>
+      <w:pPr>
+        <w:tabs>
+          <w:tab w:val="num" w:pos="0"/>
+        </w:tabs>
+        <w:ind w:left="4000" w:hanging="360"/>
+      </w:pPr>
+      <w:rPr>
+        <w:rFonts w:ascii="Courier New" w:hAnsi="Courier New" w:cs="Courier New" w:hint="default"/>
+      </w:rPr>
+    </w:lvl>
+    <w:lvl w:ilvl="5">
+      <w:start w:val="1"/>
+      <w:numFmt w:val="bullet"/>
+      <w:lvlText w:val=""/>
+      <w:lvlJc w:val="left"/>
+      <w:pPr>
+        <w:tabs>
+          <w:tab w:val="num" w:pos="0"/>
+        </w:tabs>
+        <w:ind w:left="4720" w:hanging="360"/>
+      </w:pPr>
+      <w:rPr>
+        <w:rFonts w:ascii="Wingdings" w:hAnsi="Wingdings" w:cs="Wingdings" w:hint="default"/>
+      </w:rPr>
+    </w:lvl>
+    <w:lvl w:ilvl="6">
+      <w:start w:val="1"/>
+      <w:numFmt w:val="bullet"/>
+      <w:lvlText w:val=""/>
+      <w:lvlJc w:val="left"/>
+      <w:pPr>
+        <w:tabs>
+          <w:tab w:val="num" w:pos="0"/>
+        </w:tabs>
+        <w:ind w:left="5440" w:hanging="360"/>
+      </w:pPr>
+      <w:rPr>
+        <w:rFonts w:ascii="Symbol" w:hAnsi="Symbol" w:cs="Symbol" w:hint="default"/>
+      </w:rPr>
+    </w:lvl>
+    <w:lvl w:ilvl="7">
+      <w:start w:val="1"/>
+      <w:numFmt w:val="bullet"/>
+      <w:lvlText w:val="o"/>
+      <w:lvlJc w:val="left"/>
+      <w:pPr>
+        <w:tabs>
+          <w:tab w:val="num" w:pos="0"/>
+        </w:tabs>
+        <w:ind w:left="6160" w:hanging="360"/>
+      </w:pPr>
+      <w:rPr>
+        <w:rFonts w:ascii="Courier New" w:hAnsi="Courier New" w:cs="Courier New" w:hint="default"/>
+      </w:rPr>
+    </w:lvl>
+    <w:lvl w:ilvl="8">
+      <w:start w:val="1"/>
+      <w:numFmt w:val="bullet"/>
+      <w:lvlText w:val=""/>
+      <w:lvlJc w:val="left"/>
+      <w:pPr>
+        <w:tabs>
+          <w:tab w:val="num" w:pos="0"/>
+        </w:tabs>
+        <w:ind w:left="6880" w:hanging="360"/>
+      </w:pPr>
+      <w:rPr>
+        <w:rFonts w:ascii="Wingdings" w:hAnsi="Wingdings" w:cs="Wingdings" w:hint="default"/>
+      </w:rPr>
+    </w:lvl>
+  </w:abstractNum>
+  <w:abstractNum w:abstractNumId="3">
+    <w:lvl w:ilvl="0">
+      <w:start w:val="1"/>
+      <w:numFmt w:val="none"/>
+      <w:suff w:val="nothing"/>
+      <w:lvlText w:val=""/>
+      <w:lvlJc w:val="left"/>
+      <w:pPr>
+        <w:tabs>
+          <w:tab w:val="num" w:pos="0"/>
+        </w:tabs>
+        <w:ind w:left="0" w:hanging="0"/>
+      </w:pPr>
+    </w:lvl>
+    <w:lvl w:ilvl="1">
+      <w:start w:val="1"/>
+      <w:numFmt w:val="none"/>
+      <w:suff w:val="nothing"/>
+      <w:lvlText w:val=""/>
+      <w:lvlJc w:val="left"/>
+      <w:pPr>
+        <w:tabs>
+          <w:tab w:val="num" w:pos="0"/>
+        </w:tabs>
+        <w:ind w:left="0" w:hanging="0"/>
+      </w:pPr>
+    </w:lvl>
+    <w:lvl w:ilvl="2">
+      <w:start w:val="1"/>
+      <w:numFmt w:val="none"/>
+      <w:suff w:val="nothing"/>
+      <w:lvlText w:val=""/>
+      <w:lvlJc w:val="left"/>
+      <w:pPr>
+        <w:tabs>
+          <w:tab w:val="num" w:pos="0"/>
+        </w:tabs>
+        <w:ind w:left="0" w:hanging="0"/>
+      </w:pPr>
+    </w:lvl>
+    <w:lvl w:ilvl="3">
+      <w:start w:val="1"/>
+      <w:numFmt w:val="none"/>
+      <w:suff w:val="nothing"/>
+      <w:lvlText w:val=""/>
+      <w:lvlJc w:val="left"/>
+      <w:pPr>
+        <w:tabs>
+          <w:tab w:val="num" w:pos="0"/>
+        </w:tabs>
+        <w:ind w:left="0" w:hanging="0"/>
+      </w:pPr>
+    </w:lvl>
+    <w:lvl w:ilvl="4">
+      <w:start w:val="1"/>
+      <w:numFmt w:val="none"/>
+      <w:suff w:val="nothing"/>
+      <w:lvlText w:val=""/>
+      <w:lvlJc w:val="left"/>
+      <w:pPr>
+        <w:tabs>
+          <w:tab w:val="num" w:pos="0"/>
+        </w:tabs>
+        <w:ind w:left="0" w:hanging="0"/>
+      </w:pPr>
+    </w:lvl>
+    <w:lvl w:ilvl="5">
+      <w:start w:val="1"/>
+      <w:numFmt w:val="none"/>
+      <w:suff w:val="nothing"/>
+      <w:lvlText w:val=""/>
+      <w:lvlJc w:val="left"/>
+      <w:pPr>
+        <w:tabs>
+          <w:tab w:val="num" w:pos="0"/>
+        </w:tabs>
+        <w:ind w:left="0" w:hanging="0"/>
+      </w:pPr>
+    </w:lvl>
+    <w:lvl w:ilvl="6">
+      <w:start w:val="1"/>
+      <w:numFmt w:val="none"/>
+      <w:suff w:val="nothing"/>
+      <w:lvlText w:val=""/>
+      <w:lvlJc w:val="left"/>
+      <w:pPr>
+        <w:tabs>
+          <w:tab w:val="num" w:pos="0"/>
+        </w:tabs>
+        <w:ind w:left="0" w:hanging="0"/>
+      </w:pPr>
+    </w:lvl>
+    <w:lvl w:ilvl="7">
+      <w:start w:val="1"/>
+      <w:numFmt w:val="none"/>
+      <w:suff w:val="nothing"/>
+      <w:lvlText w:val=""/>
+      <w:lvlJc w:val="left"/>
+      <w:pPr>
+        <w:tabs>
+          <w:tab w:val="num" w:pos="0"/>
+        </w:tabs>
+        <w:ind w:left="0" w:hanging="0"/>
+      </w:pPr>
+    </w:lvl>
+    <w:lvl w:ilvl="8">
+      <w:start w:val="1"/>
+      <w:numFmt w:val="none"/>
+      <w:suff w:val="nothing"/>
+      <w:lvlText w:val=""/>
+      <w:lvlJc w:val="left"/>
+      <w:pPr>
+        <w:tabs>
+          <w:tab w:val="num" w:pos="0"/>
+        </w:tabs>
+        <w:ind w:left="0" w:hanging="0"/>
+      </w:pPr>
     </w:lvl>
   </w:abstractNum>
   <w:num w:numId="1">
     <w:abstractNumId w:val="1"/>
   </w:num>
   <w:num w:numId="2">
-    <w:abstractNumId w:val="0"/>
+    <w:abstractNumId w:val="2"/>
+  </w:num>
+  <w:num w:numId="3">
+    <w:abstractNumId w:val="3"/>
   </w:num>
 </w:numbering>
 </file>
 
 <file path=word/styles.xml><?xml version="1.0" encoding="utf-8"?>
-<w:styles xmlns:mc="http://schemas.openxmlformats.org/markup-compatibility/2006" xmlns:r="http://schemas.openxmlformats.org/officeDocument/2006/relationships" xmlns:w="http://schemas.openxmlformats.org/wordprocessingml/2006/main" xmlns:w14="http://schemas.microsoft.com/office/word/2010/wordml" xmlns:w15="http://schemas.microsoft.com/office/word/2012/wordml" xmlns:w16se="http://schemas.microsoft.com/office/word/2015/wordml/symex" mc:Ignorable="w14 w15 w16se">
+<w:styles xmlns:w="http://schemas.openxmlformats.org/wordprocessingml/2006/main" xmlns:w14="http://schemas.microsoft.com/office/word/2010/wordml" xmlns:mc="http://schemas.openxmlformats.org/markup-compatibility/2006" mc:Ignorable="w14">
   <w:docDefaults>
     <w:rPrDefault>
       <w:rPr>
-        <w:rFonts w:asciiTheme="minorHAnsi" w:eastAsiaTheme="minorHAnsi" w:hAnsiTheme="minorHAnsi" w:cstheme="minorBidi"/>
-        <w:sz w:val="22"/>
+        <w:rFonts w:ascii="Calibri" w:hAnsi="Calibri" w:eastAsia="Calibri" w:cs="" w:asciiTheme="minorHAnsi" w:cstheme="minorBidi" w:eastAsiaTheme="minorHAnsi" w:hAnsiTheme="minorHAnsi"/>
         <w:szCs w:val="22"/>
         <w:lang w:val="pt-BR" w:eastAsia="en-US" w:bidi="ar-SA"/>
       </w:rPr>
     </w:rPrDefault>
     <w:pPrDefault>
       <w:pPr>
-        <w:spacing w:after="160" w:line="259" w:lineRule="auto"/>
+        <w:suppressAutoHyphens w:val="true"/>
       </w:pPr>
     </w:pPrDefault>
   </w:docDefaults>
   <w:latentStyles w:defLockedState="0" w:defUIPriority="99" w:defSemiHidden="0" w:defUnhideWhenUsed="0" w:defQFormat="0" w:count="371">
     <w:lsdException w:name="Normal" w:uiPriority="0" w:qFormat="1"/>
     <w:lsdException w:name="heading 1" w:uiPriority="9" w:qFormat="1"/>
-    <w:lsdException w:name="heading 2" w:semiHidden="1" w:uiPriority="9" w:unhideWhenUsed="1" w:qFormat="1"/>
-    <w:lsdException w:name="heading 3" w:semiHidden="1" w:uiPriority="9" w:unhideWhenUsed="1" w:qFormat="1"/>
-    <w:lsdException w:name="heading 4" w:semiHidden="1" w:uiPriority="9" w:unhideWhenUsed="1" w:qFormat="1"/>
-    <w:lsdException w:name="heading 5" w:semiHidden="1" w:uiPriority="9" w:unhideWhenUsed="1" w:qFormat="1"/>
-    <w:lsdException w:name="heading 6" w:semiHidden="1" w:uiPriority="9" w:unhideWhenUsed="1" w:qFormat="1"/>
-    <w:lsdException w:name="heading 7" w:semiHidden="1" w:uiPriority="9" w:unhideWhenUsed="1" w:qFormat="1"/>
-    <w:lsdException w:name="heading 8" w:semiHidden="1" w:uiPriority="9" w:unhideWhenUsed="1" w:qFormat="1"/>
-    <w:lsdException w:name="heading 9" w:semiHidden="1" w:uiPriority="9" w:unhideWhenUsed="1" w:qFormat="1"/>
+    <w:lsdException w:name="heading 2" w:uiPriority="9" w:semiHidden="1" w:unhideWhenUsed="1" w:qFormat="1"/>
+    <w:lsdException w:name="heading 3" w:uiPriority="9" w:semiHidden="1" w:unhideWhenUsed="1" w:qFormat="1"/>
+    <w:lsdException w:name="heading 4" w:uiPriority="9" w:semiHidden="1" w:unhideWhenUsed="1" w:qFormat="1"/>
+    <w:lsdException w:name="heading 5" w:uiPriority="9" w:semiHidden="1" w:unhideWhenUsed="1" w:qFormat="1"/>
+    <w:lsdException w:name="heading 6" w:uiPriority="9" w:semiHidden="1" w:unhideWhenUsed="1" w:qFormat="1"/>
+    <w:lsdException w:name="heading 7" w:uiPriority="9" w:semiHidden="1" w:unhideWhenUsed="1" w:qFormat="1"/>
+    <w:lsdException w:name="heading 8" w:uiPriority="9" w:semiHidden="1" w:unhideWhenUsed="1" w:qFormat="1"/>
+    <w:lsdException w:name="heading 9" w:uiPriority="9" w:semiHidden="1" w:unhideWhenUsed="1" w:qFormat="1"/>
     <w:lsdException w:name="index 1" w:semiHidden="1" w:unhideWhenUsed="1"/>
     <w:lsdException w:name="index 2" w:semiHidden="1" w:unhideWhenUsed="1"/>
     <w:lsdException w:name="index 3" w:semiHidden="1" w:unhideWhenUsed="1"/>
@@ -857,22 +3729,22 @@
     <w:lsdException w:name="index 7" w:semiHidden="1" w:unhideWhenUsed="1"/>
     <w:lsdException w:name="index 8" w:semiHidden="1" w:unhideWhenUsed="1"/>
     <w:lsdException w:name="index 9" w:semiHidden="1" w:unhideWhenUsed="1"/>
-    <w:lsdException w:name="toc 1" w:semiHidden="1" w:uiPriority="39" w:unhideWhenUsed="1"/>
-    <w:lsdException w:name="toc 2" w:semiHidden="1" w:uiPriority="39" w:unhideWhenUsed="1"/>
-    <w:lsdException w:name="toc 3" w:semiHidden="1" w:uiPriority="39" w:unhideWhenUsed="1"/>
-    <w:lsdException w:name="toc 4" w:semiHidden="1" w:uiPriority="39" w:unhideWhenUsed="1"/>
-    <w:lsdException w:name="toc 5" w:semiHidden="1" w:uiPriority="39" w:unhideWhenUsed="1"/>
-    <w:lsdException w:name="toc 6" w:semiHidden="1" w:uiPriority="39" w:unhideWhenUsed="1"/>
-    <w:lsdException w:name="toc 7" w:semiHidden="1" w:uiPriority="39" w:unhideWhenUsed="1"/>
-    <w:lsdException w:name="toc 8" w:semiHidden="1" w:uiPriority="39" w:unhideWhenUsed="1"/>
-    <w:lsdException w:name="toc 9" w:semiHidden="1" w:uiPriority="39" w:unhideWhenUsed="1"/>
+    <w:lsdException w:name="toc 1" w:uiPriority="39" w:semiHidden="1" w:unhideWhenUsed="1"/>
+    <w:lsdException w:name="toc 2" w:uiPriority="39" w:semiHidden="1" w:unhideWhenUsed="1"/>
+    <w:lsdException w:name="toc 3" w:uiPriority="39" w:semiHidden="1" w:unhideWhenUsed="1"/>
+    <w:lsdException w:name="toc 4" w:uiPriority="39" w:semiHidden="1" w:unhideWhenUsed="1"/>
+    <w:lsdException w:name="toc 5" w:uiPriority="39" w:semiHidden="1" w:unhideWhenUsed="1"/>
+    <w:lsdException w:name="toc 6" w:uiPriority="39" w:semiHidden="1" w:unhideWhenUsed="1"/>
+    <w:lsdException w:name="toc 7" w:uiPriority="39" w:semiHidden="1" w:unhideWhenUsed="1"/>
+    <w:lsdException w:name="toc 8" w:uiPriority="39" w:semiHidden="1" w:unhideWhenUsed="1"/>
+    <w:lsdException w:name="toc 9" w:uiPriority="39" w:semiHidden="1" w:unhideWhenUsed="1"/>
     <w:lsdException w:name="Normal Indent" w:semiHidden="1" w:unhideWhenUsed="1"/>
     <w:lsdException w:name="footnote text" w:semiHidden="1" w:unhideWhenUsed="1"/>
     <w:lsdException w:name="annotation text" w:semiHidden="1" w:unhideWhenUsed="1"/>
     <w:lsdException w:name="header" w:semiHidden="1" w:unhideWhenUsed="1"/>
     <w:lsdException w:name="footer" w:semiHidden="1" w:unhideWhenUsed="1"/>
     <w:lsdException w:name="index heading" w:semiHidden="1" w:unhideWhenUsed="1"/>
-    <w:lsdException w:name="caption" w:semiHidden="1" w:uiPriority="35" w:unhideWhenUsed="1" w:qFormat="1"/>
+    <w:lsdException w:name="caption" w:uiPriority="35" w:semiHidden="1" w:unhideWhenUsed="1" w:qFormat="1"/>
     <w:lsdException w:name="table of figures" w:semiHidden="1" w:unhideWhenUsed="1"/>
     <w:lsdException w:name="envelope address" w:semiHidden="1" w:unhideWhenUsed="1"/>
     <w:lsdException w:name="envelope return" w:semiHidden="1" w:unhideWhenUsed="1"/>
@@ -903,7 +3775,7 @@
     <w:lsdException w:name="Title" w:uiPriority="10" w:qFormat="1"/>
     <w:lsdException w:name="Closing" w:semiHidden="1" w:unhideWhenUsed="1"/>
     <w:lsdException w:name="Signature" w:semiHidden="1" w:unhideWhenUsed="1"/>
-    <w:lsdException w:name="Default Paragraph Font" w:semiHidden="1" w:uiPriority="1" w:unhideWhenUsed="1"/>
+    <w:lsdException w:name="Default Paragraph Font" w:uiPriority="1" w:semiHidden="1" w:unhideWhenUsed="1"/>
     <w:lsdException w:name="Body Text" w:semiHidden="1" w:unhideWhenUsed="1"/>
     <w:lsdException w:name="Body Text Indent" w:semiHidden="1" w:unhideWhenUsed="1"/>
     <w:lsdException w:name="List Continue" w:semiHidden="1" w:unhideWhenUsed="1"/>
@@ -1103,8 +3975,8 @@
     <w:lsdException w:name="Subtle Reference" w:uiPriority="31" w:qFormat="1"/>
     <w:lsdException w:name="Intense Reference" w:uiPriority="32" w:qFormat="1"/>
     <w:lsdException w:name="Book Title" w:uiPriority="33" w:qFormat="1"/>
-    <w:lsdException w:name="Bibliography" w:semiHidden="1" w:uiPriority="37" w:unhideWhenUsed="1"/>
-    <w:lsdException w:name="TOC Heading" w:semiHidden="1" w:uiPriority="39" w:unhideWhenUsed="1" w:qFormat="1"/>
+    <w:lsdException w:name="Bibliography" w:uiPriority="37" w:semiHidden="1" w:unhideWhenUsed="1"/>
+    <w:lsdException w:name="TOC Heading" w:uiPriority="39" w:semiHidden="1" w:unhideWhenUsed="1" w:qFormat="1"/>
     <w:lsdException w:name="Plain Table 1" w:uiPriority="41"/>
     <w:lsdException w:name="Plain Table 2" w:uiPriority="42"/>
     <w:lsdException w:name="Plain Table 3" w:uiPriority="43"/>
@@ -1210,36 +4082,229 @@
     <w:lsdException w:name="List Table 6 Colorful Accent 6" w:uiPriority="51"/>
     <w:lsdException w:name="List Table 7 Colorful Accent 6" w:uiPriority="52"/>
   </w:latentStyles>
-  <w:style w:type="paragraph" w:default="1" w:styleId="Normal">
+  <w:style w:type="paragraph" w:styleId="Normal" w:default="1">
     <w:name w:val="Normal"/>
     <w:qFormat/>
-    <w:rsid w:val="00BA70C7"/>
+    <w:rsid w:val="00ba70c7"/>
+    <w:pPr>
+      <w:widowControl/>
+      <w:suppressAutoHyphens w:val="true"/>
+      <w:bidi w:val="0"/>
+      <w:spacing w:lineRule="auto" w:line="259" w:before="0" w:after="160"/>
+      <w:jc w:val="left"/>
+    </w:pPr>
+    <w:rPr>
+      <w:rFonts w:ascii="Calibri" w:hAnsi="Calibri" w:eastAsia="Calibri" w:cs="" w:asciiTheme="minorHAnsi" w:cstheme="minorBidi" w:eastAsiaTheme="minorHAnsi" w:hAnsiTheme="minorHAnsi"/>
+      <w:color w:val="auto"/>
+      <w:kern w:val="0"/>
+      <w:sz w:val="22"/>
+      <w:szCs w:val="22"/>
+      <w:lang w:val="pt-BR" w:eastAsia="en-US" w:bidi="ar-SA"/>
+    </w:rPr>
   </w:style>
   <w:style w:type="paragraph" w:styleId="Ttulo1">
-    <w:name w:val="heading 1"/>
+    <w:name w:val="Heading 1"/>
     <w:basedOn w:val="Normal"/>
     <w:next w:val="Normal"/>
     <w:link w:val="Ttulo1Char"/>
     <w:uiPriority w:val="9"/>
     <w:qFormat/>
-    <w:rsid w:val="00BA70C7"/>
+    <w:rsid w:val="00ba70c7"/>
     <w:pPr>
-      <w:keepNext/>
+      <w:keepNext w:val="true"/>
       <w:keepLines/>
       <w:spacing w:before="240" w:after="0"/>
       <w:outlineLvl w:val="0"/>
     </w:pPr>
     <w:rPr>
-      <w:rFonts w:ascii="Arial" w:eastAsiaTheme="majorEastAsia" w:hAnsi="Arial" w:cstheme="majorBidi"/>
+      <w:rFonts w:ascii="Arial" w:hAnsi="Arial" w:eastAsia="" w:cs="" w:cstheme="majorBidi" w:eastAsiaTheme="majorEastAsia"/>
       <w:sz w:val="32"/>
       <w:szCs w:val="32"/>
     </w:rPr>
   </w:style>
-  <w:style w:type="character" w:default="1" w:styleId="Fontepargpadro">
+  <w:style w:type="character" w:styleId="DefaultParagraphFont" w:default="1">
     <w:name w:val="Default Paragraph Font"/>
     <w:uiPriority w:val="1"/>
     <w:semiHidden/>
     <w:unhideWhenUsed/>
+    <w:qFormat/>
+    <w:rPr/>
+  </w:style>
+  <w:style w:type="character" w:styleId="Ttulo1Char" w:customStyle="1">
+    <w:name w:val="Título 1 Char"/>
+    <w:basedOn w:val="DefaultParagraphFont"/>
+    <w:link w:val="Ttulo1"/>
+    <w:uiPriority w:val="9"/>
+    <w:qFormat/>
+    <w:rsid w:val="00ba70c7"/>
+    <w:rPr>
+      <w:rFonts w:ascii="Arial" w:hAnsi="Arial" w:eastAsia="" w:cs="" w:cstheme="majorBidi" w:eastAsiaTheme="majorEastAsia"/>
+      <w:sz w:val="32"/>
+      <w:szCs w:val="32"/>
+    </w:rPr>
+  </w:style>
+  <w:style w:type="character" w:styleId="TextoChar" w:customStyle="1">
+    <w:name w:val="Texto Char"/>
+    <w:basedOn w:val="DefaultParagraphFont"/>
+    <w:link w:val="Texto"/>
+    <w:qFormat/>
+    <w:rsid w:val="00ba70c7"/>
+    <w:rPr>
+      <w:rFonts w:ascii="Arial" w:hAnsi="Arial" w:cs="Arial"/>
+      <w:sz w:val="24"/>
+      <w:szCs w:val="24"/>
+    </w:rPr>
+  </w:style>
+  <w:style w:type="character" w:styleId="PargrafodaListaChar" w:customStyle="1">
+    <w:name w:val="Parágrafo da Lista Char"/>
+    <w:basedOn w:val="DefaultParagraphFont"/>
+    <w:link w:val="PargrafodaLista"/>
+    <w:uiPriority w:val="34"/>
+    <w:qFormat/>
+    <w:rsid w:val="00ba70c7"/>
+    <w:rPr/>
+  </w:style>
+  <w:style w:type="character" w:styleId="SubTituloChar" w:customStyle="1">
+    <w:name w:val="SubTitulo Char"/>
+    <w:basedOn w:val="PargrafodaListaChar"/>
+    <w:link w:val="SubTitulo"/>
+    <w:qFormat/>
+    <w:rsid w:val="00ba70c7"/>
+    <w:rPr>
+      <w:rFonts w:ascii="Arial" w:hAnsi="Arial" w:cs="Arial"/>
+      <w:b/>
+      <w:sz w:val="24"/>
+      <w:szCs w:val="24"/>
+    </w:rPr>
+  </w:style>
+  <w:style w:type="paragraph" w:styleId="Ttulo">
+    <w:name w:val="Título"/>
+    <w:basedOn w:val="Normal"/>
+    <w:next w:val="Corpodotexto"/>
+    <w:qFormat/>
+    <w:pPr>
+      <w:keepNext w:val="true"/>
+      <w:spacing w:before="240" w:after="120"/>
+    </w:pPr>
+    <w:rPr>
+      <w:rFonts w:ascii="Liberation Sans" w:hAnsi="Liberation Sans" w:eastAsia="Noto Sans CJK SC" w:cs="Lohit Devanagari"/>
+      <w:sz w:val="28"/>
+      <w:szCs w:val="28"/>
+    </w:rPr>
+  </w:style>
+  <w:style w:type="paragraph" w:styleId="Corpodotexto">
+    <w:name w:val="Body Text"/>
+    <w:basedOn w:val="Normal"/>
+    <w:pPr>
+      <w:spacing w:lineRule="auto" w:line="276" w:before="0" w:after="140"/>
+    </w:pPr>
+    <w:rPr/>
+  </w:style>
+  <w:style w:type="paragraph" w:styleId="Lista">
+    <w:name w:val="List"/>
+    <w:basedOn w:val="Corpodotexto"/>
+    <w:pPr/>
+    <w:rPr>
+      <w:rFonts w:cs="Lohit Devanagari"/>
+    </w:rPr>
+  </w:style>
+  <w:style w:type="paragraph" w:styleId="Legenda">
+    <w:name w:val="Caption"/>
+    <w:basedOn w:val="Normal"/>
+    <w:qFormat/>
+    <w:pPr>
+      <w:suppressLineNumbers/>
+      <w:spacing w:before="120" w:after="120"/>
+    </w:pPr>
+    <w:rPr>
+      <w:rFonts w:cs="Lohit Devanagari"/>
+      <w:i/>
+      <w:iCs/>
+      <w:sz w:val="24"/>
+      <w:szCs w:val="24"/>
+    </w:rPr>
+  </w:style>
+  <w:style w:type="paragraph" w:styleId="Ndice">
+    <w:name w:val="Índice"/>
+    <w:basedOn w:val="Normal"/>
+    <w:qFormat/>
+    <w:pPr>
+      <w:suppressLineNumbers/>
+    </w:pPr>
+    <w:rPr>
+      <w:rFonts w:cs="Lohit Devanagari"/>
+    </w:rPr>
+  </w:style>
+  <w:style w:type="paragraph" w:styleId="ListParagraph">
+    <w:name w:val="List Paragraph"/>
+    <w:basedOn w:val="Normal"/>
+    <w:link w:val="PargrafodaListaChar"/>
+    <w:uiPriority w:val="34"/>
+    <w:qFormat/>
+    <w:rsid w:val="00ba70c7"/>
+    <w:pPr>
+      <w:spacing w:before="0" w:after="160"/>
+      <w:ind w:left="720" w:hanging="0"/>
+      <w:contextualSpacing/>
+    </w:pPr>
+    <w:rPr/>
+  </w:style>
+  <w:style w:type="paragraph" w:styleId="Texto" w:customStyle="1">
+    <w:name w:val="Texto"/>
+    <w:basedOn w:val="Normal"/>
+    <w:link w:val="TextoChar"/>
+    <w:qFormat/>
+    <w:rsid w:val="00ba70c7"/>
+    <w:pPr>
+      <w:ind w:firstLine="400"/>
+      <w:jc w:val="both"/>
+    </w:pPr>
+    <w:rPr>
+      <w:rFonts w:ascii="Arial" w:hAnsi="Arial" w:cs="Arial"/>
+      <w:sz w:val="24"/>
+      <w:szCs w:val="24"/>
+    </w:rPr>
+  </w:style>
+  <w:style w:type="paragraph" w:styleId="SubTitulo" w:customStyle="1">
+    <w:name w:val="SubTitulo"/>
+    <w:basedOn w:val="ListParagraph"/>
+    <w:link w:val="SubTituloChar"/>
+    <w:qFormat/>
+    <w:rsid w:val="00ba70c7"/>
+    <w:pPr/>
+    <w:rPr>
+      <w:rFonts w:ascii="Arial" w:hAnsi="Arial" w:cs="Arial"/>
+      <w:b/>
+      <w:sz w:val="24"/>
+      <w:szCs w:val="24"/>
+    </w:rPr>
+  </w:style>
+  <w:style w:type="paragraph" w:styleId="Caption">
+    <w:name w:val="caption"/>
+    <w:basedOn w:val="Normal"/>
+    <w:next w:val="Normal"/>
+    <w:uiPriority w:val="35"/>
+    <w:semiHidden/>
+    <w:unhideWhenUsed/>
+    <w:qFormat/>
+    <w:rsid w:val="00e51501"/>
+    <w:pPr>
+      <w:spacing w:lineRule="auto" w:line="240" w:before="0" w:after="200"/>
+    </w:pPr>
+    <w:rPr>
+      <w:i/>
+      <w:iCs/>
+      <w:color w:val="44546A" w:themeColor="text2"/>
+      <w:sz w:val="18"/>
+      <w:szCs w:val="18"/>
+    </w:rPr>
+  </w:style>
+  <w:style w:type="numbering" w:styleId="NoList" w:default="1">
+    <w:name w:val="No List"/>
+    <w:uiPriority w:val="99"/>
+    <w:semiHidden/>
+    <w:unhideWhenUsed/>
+    <w:qFormat/>
   </w:style>
   <w:style w:type="table" w:default="1" w:styleId="Tabelanormal">
     <w:name w:val="Normal Table"/>
@@ -1255,121 +4320,6 @@
         <w:right w:w="108" w:type="dxa"/>
       </w:tblCellMar>
     </w:tblPr>
-  </w:style>
-  <w:style w:type="numbering" w:default="1" w:styleId="Semlista">
-    <w:name w:val="No List"/>
-    <w:uiPriority w:val="99"/>
-    <w:semiHidden/>
-    <w:unhideWhenUsed/>
-  </w:style>
-  <w:style w:type="character" w:customStyle="1" w:styleId="Ttulo1Char">
-    <w:name w:val="Título 1 Char"/>
-    <w:basedOn w:val="Fontepargpadro"/>
-    <w:link w:val="Ttulo1"/>
-    <w:uiPriority w:val="9"/>
-    <w:rsid w:val="00BA70C7"/>
-    <w:rPr>
-      <w:rFonts w:ascii="Arial" w:eastAsiaTheme="majorEastAsia" w:hAnsi="Arial" w:cstheme="majorBidi"/>
-      <w:sz w:val="32"/>
-      <w:szCs w:val="32"/>
-    </w:rPr>
-  </w:style>
-  <w:style w:type="paragraph" w:styleId="PargrafodaLista">
-    <w:name w:val="List Paragraph"/>
-    <w:basedOn w:val="Normal"/>
-    <w:link w:val="PargrafodaListaChar"/>
-    <w:uiPriority w:val="34"/>
-    <w:qFormat/>
-    <w:rsid w:val="00BA70C7"/>
-    <w:pPr>
-      <w:ind w:left="720"/>
-      <w:contextualSpacing/>
-    </w:pPr>
-  </w:style>
-  <w:style w:type="paragraph" w:customStyle="1" w:styleId="Texto">
-    <w:name w:val="Texto"/>
-    <w:basedOn w:val="Normal"/>
-    <w:link w:val="TextoChar"/>
-    <w:qFormat/>
-    <w:rsid w:val="00BA70C7"/>
-    <w:pPr>
-      <w:ind w:firstLine="400"/>
-      <w:jc w:val="both"/>
-    </w:pPr>
-    <w:rPr>
-      <w:rFonts w:ascii="Arial" w:hAnsi="Arial" w:cs="Arial"/>
-      <w:sz w:val="24"/>
-      <w:szCs w:val="24"/>
-    </w:rPr>
-  </w:style>
-  <w:style w:type="paragraph" w:customStyle="1" w:styleId="SubTitulo">
-    <w:name w:val="SubTitulo"/>
-    <w:basedOn w:val="PargrafodaLista"/>
-    <w:link w:val="SubTituloChar"/>
-    <w:qFormat/>
-    <w:rsid w:val="00BA70C7"/>
-    <w:pPr>
-      <w:numPr>
-        <w:ilvl w:val="1"/>
-        <w:numId w:val="1"/>
-      </w:numPr>
-    </w:pPr>
-    <w:rPr>
-      <w:rFonts w:ascii="Arial" w:hAnsi="Arial" w:cs="Arial"/>
-      <w:b/>
-      <w:sz w:val="24"/>
-      <w:szCs w:val="24"/>
-    </w:rPr>
-  </w:style>
-  <w:style w:type="character" w:customStyle="1" w:styleId="TextoChar">
-    <w:name w:val="Texto Char"/>
-    <w:basedOn w:val="Fontepargpadro"/>
-    <w:link w:val="Texto"/>
-    <w:rsid w:val="00BA70C7"/>
-    <w:rPr>
-      <w:rFonts w:ascii="Arial" w:hAnsi="Arial" w:cs="Arial"/>
-      <w:sz w:val="24"/>
-      <w:szCs w:val="24"/>
-    </w:rPr>
-  </w:style>
-  <w:style w:type="character" w:customStyle="1" w:styleId="PargrafodaListaChar">
-    <w:name w:val="Parágrafo da Lista Char"/>
-    <w:basedOn w:val="Fontepargpadro"/>
-    <w:link w:val="PargrafodaLista"/>
-    <w:uiPriority w:val="34"/>
-    <w:rsid w:val="00BA70C7"/>
-  </w:style>
-  <w:style w:type="character" w:customStyle="1" w:styleId="SubTituloChar">
-    <w:name w:val="SubTitulo Char"/>
-    <w:basedOn w:val="PargrafodaListaChar"/>
-    <w:link w:val="SubTitulo"/>
-    <w:rsid w:val="00BA70C7"/>
-    <w:rPr>
-      <w:rFonts w:ascii="Arial" w:hAnsi="Arial" w:cs="Arial"/>
-      <w:b/>
-      <w:sz w:val="24"/>
-      <w:szCs w:val="24"/>
-    </w:rPr>
-  </w:style>
-  <w:style w:type="paragraph" w:styleId="Legenda">
-    <w:name w:val="caption"/>
-    <w:basedOn w:val="Normal"/>
-    <w:next w:val="Normal"/>
-    <w:uiPriority w:val="35"/>
-    <w:semiHidden/>
-    <w:unhideWhenUsed/>
-    <w:qFormat/>
-    <w:rsid w:val="00E51501"/>
-    <w:pPr>
-      <w:spacing w:after="200" w:line="240" w:lineRule="auto"/>
-    </w:pPr>
-    <w:rPr>
-      <w:i/>
-      <w:iCs/>
-      <w:color w:val="44546A" w:themeColor="text2"/>
-      <w:sz w:val="18"/>
-      <w:szCs w:val="18"/>
-    </w:rPr>
   </w:style>
 </w:styles>
 </file>
